--- a/resources/Semanding Agrifarm Makmur.docx
+++ b/resources/Semanding Agrifarm Makmur.docx
@@ -689,7 +689,7 @@
           <w:noProof/>
         </w:rPr>
         <w:drawing>
-          <wp:anchor distT="0" distB="0" distL="114300" distR="114300" simplePos="0" relativeHeight="251734527" behindDoc="0" locked="0" layoutInCell="1" allowOverlap="1" wp14:anchorId="3FE5BE93" wp14:editId="115D80A4">
+          <wp:anchor distT="0" distB="0" distL="114300" distR="114300" simplePos="0" relativeHeight="251732479" behindDoc="0" locked="0" layoutInCell="1" allowOverlap="1" wp14:anchorId="3FE5BE93" wp14:editId="0F069968">
             <wp:simplePos x="0" y="0"/>
             <wp:positionH relativeFrom="column">
               <wp:posOffset>638175</wp:posOffset>
@@ -793,7 +793,7 @@
         <mc:AlternateContent>
           <mc:Choice Requires="wps">
             <w:drawing>
-              <wp:anchor distT="0" distB="0" distL="114300" distR="114300" simplePos="0" relativeHeight="251736575" behindDoc="0" locked="0" layoutInCell="1" allowOverlap="1" wp14:anchorId="221B4D09" wp14:editId="172B851A">
+              <wp:anchor distT="0" distB="0" distL="114300" distR="114300" simplePos="0" relativeHeight="251734527" behindDoc="0" locked="0" layoutInCell="1" allowOverlap="1" wp14:anchorId="221B4D09" wp14:editId="0B37DEDC">
                 <wp:simplePos x="0" y="0"/>
                 <wp:positionH relativeFrom="column">
                   <wp:posOffset>2676525</wp:posOffset>
@@ -863,7 +863,7 @@
           </mc:Choice>
           <mc:Fallback>
             <w:pict>
-              <v:rect w14:anchorId="60EFD4D3" id="Rectangle 59" o:spid="_x0000_s1026" style="position:absolute;margin-left:210.75pt;margin-top:59.65pt;width:40.5pt;height:5.25pt;z-index:251736575;visibility:visible;mso-wrap-style:square;mso-width-percent:0;mso-height-percent:0;mso-wrap-distance-left:9pt;mso-wrap-distance-top:0;mso-wrap-distance-right:9pt;mso-wrap-distance-bottom:0;mso-position-horizontal:absolute;mso-position-horizontal-relative:text;mso-position-vertical:absolute;mso-position-vertical-relative:text;mso-width-percent:0;mso-height-percent:0;mso-width-relative:margin;mso-height-relative:margin;v-text-anchor:middle" o:gfxdata="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" fillcolor="white [3212]" strokecolor="white [3212]" strokeweight="1pt"/>
+              <v:rect w14:anchorId="0D4C8AED" id="Rectangle 59" o:spid="_x0000_s1026" style="position:absolute;margin-left:210.75pt;margin-top:59.65pt;width:40.5pt;height:5.25pt;z-index:251734527;visibility:visible;mso-wrap-style:square;mso-width-percent:0;mso-height-percent:0;mso-wrap-distance-left:9pt;mso-wrap-distance-top:0;mso-wrap-distance-right:9pt;mso-wrap-distance-bottom:0;mso-position-horizontal:absolute;mso-position-horizontal-relative:text;mso-position-vertical:absolute;mso-position-vertical-relative:text;mso-width-percent:0;mso-height-percent:0;mso-width-relative:margin;mso-height-relative:margin;v-text-anchor:middle" o:gfxdata="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" fillcolor="white [3212]" strokecolor="white [3212]" strokeweight="1pt"/>
             </w:pict>
           </mc:Fallback>
         </mc:AlternateContent>
@@ -877,7 +877,7 @@
         <mc:AlternateContent>
           <mc:Choice Requires="wps">
             <w:drawing>
-              <wp:anchor distT="0" distB="0" distL="114300" distR="114300" simplePos="0" relativeHeight="251733503" behindDoc="0" locked="0" layoutInCell="1" allowOverlap="1" wp14:anchorId="2CB0CB1A" wp14:editId="156C8196">
+              <wp:anchor distT="0" distB="0" distL="114300" distR="114300" simplePos="0" relativeHeight="251731455" behindDoc="0" locked="0" layoutInCell="1" allowOverlap="1" wp14:anchorId="2CB0CB1A" wp14:editId="796D5A9C">
                 <wp:simplePos x="0" y="0"/>
                 <wp:positionH relativeFrom="column">
                   <wp:posOffset>114300</wp:posOffset>
@@ -947,7 +947,7 @@
           </mc:Choice>
           <mc:Fallback>
             <w:pict>
-              <v:rect w14:anchorId="21A993E4" id="Rectangle 90" o:spid="_x0000_s1026" style="position:absolute;margin-left:9pt;margin-top:67.55pt;width:40.5pt;height:7.5pt;z-index:251733503;visibility:visible;mso-wrap-style:square;mso-width-percent:0;mso-height-percent:0;mso-wrap-distance-left:9pt;mso-wrap-distance-top:0;mso-wrap-distance-right:9pt;mso-wrap-distance-bottom:0;mso-position-horizontal:absolute;mso-position-horizontal-relative:text;mso-position-vertical:absolute;mso-position-vertical-relative:text;mso-width-percent:0;mso-height-percent:0;mso-width-relative:margin;mso-height-relative:margin;v-text-anchor:middle" o:gfxdata="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" fillcolor="white [3212]" strokecolor="white [3212]" strokeweight="1pt"/>
+              <v:rect w14:anchorId="36E751E1" id="Rectangle 90" o:spid="_x0000_s1026" style="position:absolute;margin-left:9pt;margin-top:67.55pt;width:40.5pt;height:7.5pt;z-index:251731455;visibility:visible;mso-wrap-style:square;mso-width-percent:0;mso-height-percent:0;mso-wrap-distance-left:9pt;mso-wrap-distance-top:0;mso-wrap-distance-right:9pt;mso-wrap-distance-bottom:0;mso-position-horizontal:absolute;mso-position-horizontal-relative:text;mso-position-vertical:absolute;mso-position-vertical-relative:text;mso-width-percent:0;mso-height-percent:0;mso-width-relative:margin;mso-height-relative:margin;v-text-anchor:middle" o:gfxdata="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" fillcolor="white [3212]" strokecolor="white [3212]" strokeweight="1pt"/>
             </w:pict>
           </mc:Fallback>
         </mc:AlternateContent>
@@ -961,7 +961,7 @@
         <mc:AlternateContent>
           <mc:Choice Requires="wps">
             <w:drawing>
-              <wp:anchor distT="0" distB="0" distL="114300" distR="114300" simplePos="0" relativeHeight="251732479" behindDoc="0" locked="0" layoutInCell="1" allowOverlap="1" wp14:anchorId="7EB4027F" wp14:editId="5AD0CC61">
+              <wp:anchor distT="0" distB="0" distL="114300" distR="114300" simplePos="0" relativeHeight="251730431" behindDoc="0" locked="0" layoutInCell="1" allowOverlap="1" wp14:anchorId="7EB4027F" wp14:editId="733A17D1">
                 <wp:simplePos x="0" y="0"/>
                 <wp:positionH relativeFrom="column">
                   <wp:posOffset>3276600</wp:posOffset>
@@ -1025,7 +1025,7 @@
           </mc:Choice>
           <mc:Fallback>
             <w:pict>
-              <v:rect w14:anchorId="1837E718" id="Rectangle 89" o:spid="_x0000_s1026" style="position:absolute;margin-left:258pt;margin-top:84.05pt;width:47.25pt;height:7.7pt;z-index:251732479;visibility:visible;mso-wrap-style:square;mso-wrap-distance-left:9pt;mso-wrap-distance-top:0;mso-wrap-distance-right:9pt;mso-wrap-distance-bottom:0;mso-position-horizontal:absolute;mso-position-horizontal-relative:text;mso-position-vertical:absolute;mso-position-vertical-relative:text;v-text-anchor:middle" o:gfxdata="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" fillcolor="white [3212]" strokecolor="white [3212]" strokeweight="1pt"/>
+              <v:rect w14:anchorId="4B32E442" id="Rectangle 89" o:spid="_x0000_s1026" style="position:absolute;margin-left:258pt;margin-top:84.05pt;width:47.25pt;height:7.7pt;z-index:251730431;visibility:visible;mso-wrap-style:square;mso-wrap-distance-left:9pt;mso-wrap-distance-top:0;mso-wrap-distance-right:9pt;mso-wrap-distance-bottom:0;mso-position-horizontal:absolute;mso-position-horizontal-relative:text;mso-position-vertical:absolute;mso-position-vertical-relative:text;v-text-anchor:middle" o:gfxdata="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" fillcolor="white [3212]" strokecolor="white [3212]" strokeweight="1pt"/>
             </w:pict>
           </mc:Fallback>
         </mc:AlternateContent>
@@ -1037,7 +1037,7 @@
           <w:noProof/>
         </w:rPr>
         <w:drawing>
-          <wp:inline distT="0" distB="0" distL="0" distR="0" wp14:anchorId="4DEAF8F4" wp14:editId="12478F0C">
+          <wp:inline distT="0" distB="0" distL="0" distR="0" wp14:anchorId="4DEAF8F4" wp14:editId="16B0A497">
             <wp:extent cx="3419475" cy="4343400"/>
             <wp:effectExtent l="0" t="0" r="9525" b="0"/>
             <wp:docPr id="64" name="Picture 64"/>
@@ -1132,7 +1132,7 @@
         </w:rPr>
         <w:lastRenderedPageBreak/>
         <w:drawing>
-          <wp:inline distT="0" distB="0" distL="0" distR="0" wp14:anchorId="449482F5" wp14:editId="621CEE93">
+          <wp:inline distT="0" distB="0" distL="0" distR="0" wp14:anchorId="449482F5" wp14:editId="11A6EB7B">
             <wp:extent cx="3124200" cy="3324225"/>
             <wp:effectExtent l="0" t="0" r="0" b="9525"/>
             <wp:docPr id="63" name="Picture 63"/>
@@ -1244,7 +1244,7 @@
           <w:noProof/>
         </w:rPr>
         <w:drawing>
-          <wp:inline distT="0" distB="0" distL="0" distR="0" wp14:anchorId="50160FF7" wp14:editId="7D1CE684">
+          <wp:inline distT="0" distB="0" distL="0" distR="0" wp14:anchorId="50160FF7" wp14:editId="4BA4911E">
             <wp:extent cx="2171700" cy="3563600"/>
             <wp:effectExtent l="0" t="0" r="0" b="0"/>
             <wp:docPr id="60" name="Picture 60"/>
@@ -1358,7 +1358,7 @@
           <w:noProof/>
         </w:rPr>
         <w:drawing>
-          <wp:inline distT="0" distB="0" distL="0" distR="0" wp14:anchorId="47C336BC" wp14:editId="18E5FC82">
+          <wp:inline distT="0" distB="0" distL="0" distR="0" wp14:anchorId="47C336BC" wp14:editId="03601806">
             <wp:extent cx="2486025" cy="2581275"/>
             <wp:effectExtent l="0" t="0" r="9525" b="9525"/>
             <wp:docPr id="61" name="Picture 61"/>
@@ -1436,7 +1436,7 @@
         <mc:AlternateContent>
           <mc:Choice Requires="wps">
             <w:drawing>
-              <wp:anchor distT="0" distB="0" distL="114300" distR="114300" simplePos="0" relativeHeight="251730431" behindDoc="0" locked="0" layoutInCell="1" allowOverlap="1" wp14:anchorId="413E429A" wp14:editId="2A3D478E">
+              <wp:anchor distT="0" distB="0" distL="114300" distR="114300" simplePos="0" relativeHeight="251728383" behindDoc="0" locked="0" layoutInCell="1" allowOverlap="1" wp14:anchorId="413E429A" wp14:editId="188655C7">
                 <wp:simplePos x="0" y="0"/>
                 <wp:positionH relativeFrom="column">
                   <wp:posOffset>1323975</wp:posOffset>
@@ -1503,11 +1503,11 @@
           </mc:Choice>
           <mc:Fallback>
             <w:pict>
-              <v:shapetype w14:anchorId="21BB1166" id="_x0000_t32" coordsize="21600,21600" o:spt="32" o:oned="t" path="m,l21600,21600e" filled="f">
+              <v:shapetype w14:anchorId="5FFF35AF" id="_x0000_t32" coordsize="21600,21600" o:spt="32" o:oned="t" path="m,l21600,21600e" filled="f">
                 <v:path arrowok="t" fillok="f" o:connecttype="none"/>
                 <o:lock v:ext="edit" shapetype="t"/>
               </v:shapetype>
-              <v:shape id="Straight Arrow Connector 6" o:spid="_x0000_s1026" type="#_x0000_t32" style="position:absolute;margin-left:104.25pt;margin-top:108.15pt;width:32.35pt;height:93.15pt;flip:y;z-index:251730431;visibility:visible;mso-wrap-style:square;mso-width-percent:0;mso-height-percent:0;mso-wrap-distance-left:9pt;mso-wrap-distance-top:0;mso-wrap-distance-right:9pt;mso-wrap-distance-bottom:0;mso-position-horizontal:absolute;mso-position-horizontal-relative:text;mso-position-vertical:absolute;mso-position-vertical-relative:text;mso-width-percent:0;mso-height-percent:0;mso-width-relative:margin;mso-height-relative:margin" o:gfxdata="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" strokecolor="#c00000" strokeweight="1.75pt">
+              <v:shape id="Straight Arrow Connector 6" o:spid="_x0000_s1026" type="#_x0000_t32" style="position:absolute;margin-left:104.25pt;margin-top:108.15pt;width:32.35pt;height:93.15pt;flip:y;z-index:251728383;visibility:visible;mso-wrap-style:square;mso-width-percent:0;mso-height-percent:0;mso-wrap-distance-left:9pt;mso-wrap-distance-top:0;mso-wrap-distance-right:9pt;mso-wrap-distance-bottom:0;mso-position-horizontal:absolute;mso-position-horizontal-relative:text;mso-position-vertical:absolute;mso-position-vertical-relative:text;mso-width-percent:0;mso-height-percent:0;mso-width-relative:margin;mso-height-relative:margin" o:gfxdata="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" strokecolor="#c00000" strokeweight="1.75pt">
                 <v:stroke dashstyle="1 1" startarrow="open" joinstyle="miter"/>
                 <o:lock v:ext="edit" shapetype="f"/>
               </v:shape>
@@ -1522,7 +1522,7 @@
         <mc:AlternateContent>
           <mc:Choice Requires="wps">
             <w:drawing>
-              <wp:anchor distT="0" distB="0" distL="114300" distR="114300" simplePos="0" relativeHeight="251728383" behindDoc="0" locked="0" layoutInCell="1" allowOverlap="1" wp14:anchorId="67B853C3" wp14:editId="59380A5B">
+              <wp:anchor distT="0" distB="0" distL="114300" distR="114300" simplePos="0" relativeHeight="251726335" behindDoc="0" locked="0" layoutInCell="1" allowOverlap="1" wp14:anchorId="67B853C3" wp14:editId="74958496">
                 <wp:simplePos x="0" y="0"/>
                 <wp:positionH relativeFrom="column">
                   <wp:posOffset>1352550</wp:posOffset>
@@ -1596,7 +1596,7 @@
                 <v:stroke joinstyle="miter"/>
                 <v:path gradientshapeok="t" o:connecttype="rect"/>
               </v:shapetype>
-              <v:shape id="TextBox 144" o:spid="_x0000_s1026" type="#_x0000_t202" style="position:absolute;left:0;text-align:left;margin-left:106.5pt;margin-top:69.9pt;width:69pt;height:21.25pt;z-index:251728383;visibility:visible;mso-wrap-style:square;mso-width-percent:0;mso-wrap-distance-left:9pt;mso-wrap-distance-top:0;mso-wrap-distance-right:9pt;mso-wrap-distance-bottom:0;mso-position-horizontal:absolute;mso-position-horizontal-relative:text;mso-position-vertical:absolute;mso-position-vertical-relative:text;mso-width-percent:0;mso-width-relative:margin;v-text-anchor:top" o:gfxdata="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" filled="f" stroked="f">
+              <v:shape id="TextBox 144" o:spid="_x0000_s1026" type="#_x0000_t202" style="position:absolute;left:0;text-align:left;margin-left:106.5pt;margin-top:69.9pt;width:69pt;height:21.25pt;z-index:251726335;visibility:visible;mso-wrap-style:square;mso-width-percent:0;mso-wrap-distance-left:9pt;mso-wrap-distance-top:0;mso-wrap-distance-right:9pt;mso-wrap-distance-bottom:0;mso-position-horizontal:absolute;mso-position-horizontal-relative:text;mso-position-vertical:absolute;mso-position-vertical-relative:text;mso-width-percent:0;mso-width-relative:margin;v-text-anchor:top" o:gfxdata="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" filled="f" stroked="f">
                 <v:textbox>
                   <w:txbxContent>
                     <w:p>
@@ -1636,7 +1636,7 @@
           <w:noProof/>
         </w:rPr>
         <w:drawing>
-          <wp:anchor distT="0" distB="0" distL="114300" distR="114300" simplePos="0" relativeHeight="251721214" behindDoc="0" locked="0" layoutInCell="1" allowOverlap="1" wp14:anchorId="4CBDC97F" wp14:editId="0F75E4AC">
+          <wp:anchor distT="0" distB="0" distL="114300" distR="114300" simplePos="0" relativeHeight="251719166" behindDoc="0" locked="0" layoutInCell="1" allowOverlap="1" wp14:anchorId="4CBDC97F" wp14:editId="270C71C5">
             <wp:simplePos x="0" y="0"/>
             <wp:positionH relativeFrom="column">
               <wp:posOffset>1504315</wp:posOffset>
@@ -1705,7 +1705,7 @@
         <mc:AlternateContent>
           <mc:Choice Requires="wps">
             <w:drawing>
-              <wp:anchor distT="0" distB="0" distL="114300" distR="114300" simplePos="0" relativeHeight="251726335" behindDoc="0" locked="0" layoutInCell="1" allowOverlap="1" wp14:anchorId="51DB14EC" wp14:editId="30B6F20B">
+              <wp:anchor distT="0" distB="0" distL="114300" distR="114300" simplePos="0" relativeHeight="251724287" behindDoc="0" locked="0" layoutInCell="1" allowOverlap="1" wp14:anchorId="51DB14EC" wp14:editId="23754F09">
                 <wp:simplePos x="0" y="0"/>
                 <wp:positionH relativeFrom="column">
                   <wp:posOffset>3543299</wp:posOffset>
@@ -1771,11 +1771,7 @@
           </mc:Choice>
           <mc:Fallback>
             <w:pict>
-              <v:shapetype w14:anchorId="4F54FE82" id="_x0000_t32" coordsize="21600,21600" o:spt="32" o:oned="t" path="m,l21600,21600e" filled="f">
-                <v:path arrowok="t" fillok="f" o:connecttype="none"/>
-                <o:lock v:ext="edit" shapetype="t"/>
-              </v:shapetype>
-              <v:shape id="Straight Arrow Connector 58" o:spid="_x0000_s1026" type="#_x0000_t32" style="position:absolute;margin-left:279pt;margin-top:190.05pt;width:29.25pt;height:3.6pt;flip:x;z-index:251726335;visibility:visible;mso-wrap-style:square;mso-width-percent:0;mso-height-percent:0;mso-wrap-distance-left:9pt;mso-wrap-distance-top:0;mso-wrap-distance-right:9pt;mso-wrap-distance-bottom:0;mso-position-horizontal:absolute;mso-position-horizontal-relative:text;mso-position-vertical:absolute;mso-position-vertical-relative:text;mso-width-percent:0;mso-height-percent:0;mso-width-relative:margin;mso-height-relative:margin" o:gfxdata="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" strokecolor="blue" strokeweight="1.75pt">
+              <v:shape w14:anchorId="35CA8212" id="Straight Arrow Connector 58" o:spid="_x0000_s1026" type="#_x0000_t32" style="position:absolute;margin-left:279pt;margin-top:190.05pt;width:29.25pt;height:3.6pt;flip:x;z-index:251724287;visibility:visible;mso-wrap-style:square;mso-width-percent:0;mso-height-percent:0;mso-wrap-distance-left:9pt;mso-wrap-distance-top:0;mso-wrap-distance-right:9pt;mso-wrap-distance-bottom:0;mso-position-horizontal:absolute;mso-position-horizontal-relative:text;mso-position-vertical:absolute;mso-position-vertical-relative:text;mso-width-percent:0;mso-height-percent:0;mso-width-relative:margin;mso-height-relative:margin" o:gfxdata="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" strokecolor="blue" strokeweight="1.75pt">
                 <v:stroke startarrow="open" joinstyle="miter"/>
                 <o:lock v:ext="edit" shapetype="f"/>
               </v:shape>
@@ -1790,7 +1786,7 @@
         <mc:AlternateContent>
           <mc:Choice Requires="wpg">
             <w:drawing>
-              <wp:anchor distT="0" distB="0" distL="114300" distR="114300" simplePos="0" relativeHeight="251722239" behindDoc="0" locked="0" layoutInCell="1" allowOverlap="1" wp14:anchorId="574D45A3" wp14:editId="3EEF11DD">
+              <wp:anchor distT="0" distB="0" distL="114300" distR="114300" simplePos="0" relativeHeight="251720191" behindDoc="0" locked="0" layoutInCell="1" allowOverlap="1" wp14:anchorId="574D45A3" wp14:editId="6665D626">
                 <wp:simplePos x="0" y="0"/>
                 <wp:positionH relativeFrom="column">
                   <wp:posOffset>200025</wp:posOffset>
@@ -3745,7 +3741,7 @@
           </mc:Choice>
           <mc:Fallback>
             <w:pict>
-              <v:group w14:anchorId="574D45A3" id="Group 56" o:spid="_x0000_s1027" style="position:absolute;left:0;text-align:left;margin-left:15.75pt;margin-top:18.15pt;width:389.25pt;height:407.5pt;z-index:251722239" coordsize="49434,51752" o:gfxdata="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">
+              <v:group w14:anchorId="574D45A3" id="Group 56" o:spid="_x0000_s1027" style="position:absolute;left:0;text-align:left;margin-left:15.75pt;margin-top:18.15pt;width:389.25pt;height:407.5pt;z-index:251720191" coordsize="49434,51752" o:gfxdata="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">
                 <v:shapetype id="_x0000_t75" coordsize="21600,21600" o:spt="75" o:preferrelative="t" path="m@4@5l@4@11@9@11@9@5xe" filled="f" stroked="f">
                   <v:stroke joinstyle="miter"/>
                   <v:formulas>
@@ -3786,10 +3782,6 @@
                   <v:path arrowok="t" o:connecttype="custom" o:connectlocs="180045,3134014;82868,3038594;265790,4178246;223282,4223861;632172,4680010;606544,4471690;1105936,4160527;1095693,4389080;1309345,2748144;1434068,3602494;1603563,1838242;1548011,2158623;1470284,649622;1473200,800953;1115565,473149;1144032,280154;849430,565097;863203,398681;537104,621607;586978,782995;158331,1890322;149622,1720433" o:connectangles="0,0,0,0,0,0,0,0,0,0,0,0,0,0,0,0,0,0,0,0,0,0"/>
                 </v:shape>
                 <v:group id="Group 34" o:spid="_x0000_s1034" style="position:absolute;top:3619;width:49434;height:45339" coordsize="48768,46386" o:gfxdata="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">
-                  <v:shapetype id="_x0000_t32" coordsize="21600,21600" o:spt="32" o:oned="t" path="m,l21600,21600e" filled="f">
-                    <v:path arrowok="t" fillok="f" o:connecttype="none"/>
-                    <o:lock v:ext="edit" shapetype="t"/>
-                  </v:shapetype>
                   <v:shape id="Straight Arrow Connector 4" o:spid="_x0000_s1035" type="#_x0000_t32" style="position:absolute;left:14097;top:7524;width:23717;height:5430;flip:x;visibility:visible;mso-wrap-style:square" o:connectortype="straight" o:gfxdata="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" strokecolor="green" strokeweight="1.75pt">
                     <v:stroke dashstyle="1 1" startarrow="open" joinstyle="miter"/>
                     <o:lock v:ext="edit" shapetype="f"/>
@@ -4457,7 +4449,7 @@
         <mc:AlternateContent>
           <mc:Choice Requires="wps">
             <w:drawing>
-              <wp:anchor distT="0" distB="0" distL="114300" distR="114300" simplePos="0" relativeHeight="251724287" behindDoc="0" locked="0" layoutInCell="1" allowOverlap="1" wp14:anchorId="7015D624" wp14:editId="755E9087">
+              <wp:anchor distT="0" distB="0" distL="114300" distR="114300" simplePos="0" relativeHeight="251722239" behindDoc="0" locked="0" layoutInCell="1" allowOverlap="1" wp14:anchorId="7015D624" wp14:editId="6BD54D63">
                 <wp:simplePos x="0" y="0"/>
                 <wp:positionH relativeFrom="column">
                   <wp:posOffset>3895724</wp:posOffset>
@@ -4523,7 +4515,7 @@
           </mc:Choice>
           <mc:Fallback>
             <w:pict>
-              <v:shape w14:anchorId="5EC26270" id="Straight Arrow Connector 57" o:spid="_x0000_s1026" type="#_x0000_t32" style="position:absolute;margin-left:306.75pt;margin-top:108.15pt;width:6.75pt;height:256.65pt;flip:x y;z-index:251724287;visibility:visible;mso-wrap-style:square;mso-width-percent:0;mso-height-percent:0;mso-wrap-distance-left:9pt;mso-wrap-distance-top:0;mso-wrap-distance-right:9pt;mso-wrap-distance-bottom:0;mso-position-horizontal:absolute;mso-position-horizontal-relative:text;mso-position-vertical:absolute;mso-position-vertical-relative:text;mso-width-percent:0;mso-height-percent:0;mso-width-relative:margin;mso-height-relative:margin" o:gfxdata="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" strokecolor="blue" strokeweight="1.75pt">
+              <v:shape w14:anchorId="3A1F8668" id="Straight Arrow Connector 57" o:spid="_x0000_s1026" type="#_x0000_t32" style="position:absolute;margin-left:306.75pt;margin-top:108.15pt;width:6.75pt;height:256.65pt;flip:x y;z-index:251722239;visibility:visible;mso-wrap-style:square;mso-width-percent:0;mso-height-percent:0;mso-wrap-distance-left:9pt;mso-wrap-distance-top:0;mso-wrap-distance-right:9pt;mso-wrap-distance-bottom:0;mso-position-horizontal:absolute;mso-position-horizontal-relative:text;mso-position-vertical:absolute;mso-position-vertical-relative:text;mso-width-percent:0;mso-height-percent:0;mso-width-relative:margin;mso-height-relative:margin" o:gfxdata="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" strokecolor="blue" strokeweight="1.75pt">
                 <v:stroke startarrow="oval" endarrow="oval" joinstyle="miter"/>
                 <o:lock v:ext="edit" shapetype="f"/>
               </v:shape>
@@ -7694,6 +7686,21 @@
     </w:p>
     <w:p>
       <w:pPr>
+        <w:rPr>
+          <w:b/>
+          <w:bCs/>
+        </w:rPr>
+      </w:pPr>
+      <w:r>
+        <w:rPr>
+          <w:b/>
+          <w:bCs/>
+        </w:rPr>
+        <w:br w:type="page"/>
+      </w:r>
+    </w:p>
+    <w:p>
+      <w:pPr>
         <w:pStyle w:val="ListParagraph"/>
         <w:numPr>
           <w:ilvl w:val="0"/>
@@ -7709,7 +7716,296 @@
           <w:b/>
           <w:bCs/>
         </w:rPr>
+        <w:lastRenderedPageBreak/>
         <w:t>Time Line</w:t>
+      </w:r>
+    </w:p>
+    <w:p>
+      <w:pPr>
+        <w:rPr>
+          <w:b/>
+          <w:bCs/>
+        </w:rPr>
+      </w:pPr>
+    </w:p>
+    <w:p>
+      <w:pPr>
+        <w:rPr>
+          <w:b/>
+          <w:bCs/>
+        </w:rPr>
+      </w:pPr>
+      <w:r>
+        <w:rPr>
+          <w:b/>
+          <w:bCs/>
+          <w:noProof/>
+        </w:rPr>
+        <mc:AlternateContent>
+          <mc:Choice Requires="wpg">
+            <w:drawing>
+              <wp:anchor distT="0" distB="0" distL="114300" distR="114300" simplePos="0" relativeHeight="251736575" behindDoc="0" locked="0" layoutInCell="1" allowOverlap="1" wp14:anchorId="0A2EC7F9" wp14:editId="7106CA25">
+                <wp:simplePos x="0" y="0"/>
+                <wp:positionH relativeFrom="column">
+                  <wp:posOffset>9525</wp:posOffset>
+                </wp:positionH>
+                <wp:positionV relativeFrom="paragraph">
+                  <wp:posOffset>60325</wp:posOffset>
+                </wp:positionV>
+                <wp:extent cx="1590675" cy="2819400"/>
+                <wp:effectExtent l="0" t="0" r="28575" b="19050"/>
+                <wp:wrapNone/>
+                <wp:docPr id="66" name="Group 66"/>
+                <wp:cNvGraphicFramePr/>
+                <a:graphic xmlns:a="http://schemas.openxmlformats.org/drawingml/2006/main">
+                  <a:graphicData uri="http://schemas.microsoft.com/office/word/2010/wordprocessingGroup">
+                    <wpg:wgp>
+                      <wpg:cNvGrpSpPr/>
+                      <wpg:grpSpPr>
+                        <a:xfrm>
+                          <a:off x="0" y="0"/>
+                          <a:ext cx="1590675" cy="2819400"/>
+                          <a:chOff x="0" y="0"/>
+                          <a:chExt cx="1590675" cy="2819400"/>
+                        </a:xfrm>
+                      </wpg:grpSpPr>
+                      <wps:wsp>
+                        <wps:cNvPr id="65" name="Rectangle: Rounded Corners 65"/>
+                        <wps:cNvSpPr/>
+                        <wps:spPr>
+                          <a:xfrm>
+                            <a:off x="114300" y="428625"/>
+                            <a:ext cx="1476375" cy="2390775"/>
+                          </a:xfrm>
+                          <a:prstGeom prst="roundRect">
+                            <a:avLst/>
+                          </a:prstGeom>
+                          <a:solidFill>
+                            <a:schemeClr val="accent6">
+                              <a:lumMod val="20000"/>
+                              <a:lumOff val="80000"/>
+                              <a:alpha val="39000"/>
+                            </a:schemeClr>
+                          </a:solidFill>
+                          <a:ln>
+                            <a:solidFill>
+                              <a:srgbClr val="0000FF"/>
+                            </a:solidFill>
+                          </a:ln>
+                        </wps:spPr>
+                        <wps:style>
+                          <a:lnRef idx="2">
+                            <a:schemeClr val="accent1">
+                              <a:shade val="50000"/>
+                            </a:schemeClr>
+                          </a:lnRef>
+                          <a:fillRef idx="1">
+                            <a:schemeClr val="accent1"/>
+                          </a:fillRef>
+                          <a:effectRef idx="0">
+                            <a:schemeClr val="accent1"/>
+                          </a:effectRef>
+                          <a:fontRef idx="minor">
+                            <a:schemeClr val="lt1"/>
+                          </a:fontRef>
+                        </wps:style>
+                        <wps:txbx>
+                          <w:txbxContent>
+                            <w:p>
+                              <w:pPr>
+                                <w:jc w:val="center"/>
+                                <w:rPr>
+                                  <w:b/>
+                                  <w:bCs/>
+                                  <w:color w:val="538135" w:themeColor="accent6" w:themeShade="BF"/>
+                                </w:rPr>
+                              </w:pPr>
+                              <w:r>
+                                <w:rPr>
+                                  <w:rFonts w:ascii="Arial" w:hAnsi="Arial" w:cs="Arial"/>
+                                  <w:color w:val="538135" w:themeColor="accent6" w:themeShade="BF"/>
+                                  <w:shd w:val="clear" w:color="auto" w:fill="FFFFFF"/>
+                                </w:rPr>
+                                <w:t>All possible requirements of the system to be developed are captured in this phase and documented in a requirement specification document</w:t>
+                              </w:r>
+                            </w:p>
+                          </w:txbxContent>
+                        </wps:txbx>
+                        <wps:bodyPr rot="0" spcFirstLastPara="0" vertOverflow="overflow" horzOverflow="overflow" vert="horz" wrap="square" lIns="91440" tIns="45720" rIns="91440" bIns="45720" numCol="1" spcCol="0" rtlCol="0" fromWordArt="0" anchor="ctr" anchorCtr="0" forceAA="0" compatLnSpc="1">
+                          <a:prstTxWarp prst="textNoShape">
+                            <a:avLst/>
+                          </a:prstTxWarp>
+                          <a:noAutofit/>
+                        </wps:bodyPr>
+                      </wps:wsp>
+                      <wps:wsp>
+                        <wps:cNvPr id="62" name="Rectangle: Rounded Corners 62"/>
+                        <wps:cNvSpPr/>
+                        <wps:spPr>
+                          <a:xfrm>
+                            <a:off x="0" y="0"/>
+                            <a:ext cx="1343025" cy="542925"/>
+                          </a:xfrm>
+                          <a:prstGeom prst="roundRect">
+                            <a:avLst/>
+                          </a:prstGeom>
+                          <a:solidFill>
+                            <a:schemeClr val="accent4">
+                              <a:lumMod val="20000"/>
+                              <a:lumOff val="80000"/>
+                            </a:schemeClr>
+                          </a:solidFill>
+                          <a:ln>
+                            <a:solidFill>
+                              <a:srgbClr val="0000FF"/>
+                            </a:solidFill>
+                          </a:ln>
+                        </wps:spPr>
+                        <wps:style>
+                          <a:lnRef idx="2">
+                            <a:schemeClr val="accent1">
+                              <a:shade val="50000"/>
+                            </a:schemeClr>
+                          </a:lnRef>
+                          <a:fillRef idx="1">
+                            <a:schemeClr val="accent1"/>
+                          </a:fillRef>
+                          <a:effectRef idx="0">
+                            <a:schemeClr val="accent1"/>
+                          </a:effectRef>
+                          <a:fontRef idx="minor">
+                            <a:schemeClr val="lt1"/>
+                          </a:fontRef>
+                        </wps:style>
+                        <wps:txbx>
+                          <w:txbxContent>
+                            <w:p>
+                              <w:pPr>
+                                <w:jc w:val="center"/>
+                                <w:rPr>
+                                  <w:b/>
+                                  <w:bCs/>
+                                  <w:color w:val="0000FF"/>
+                                </w:rPr>
+                              </w:pPr>
+                              <w:r>
+                                <w:rPr>
+                                  <w:b/>
+                                  <w:bCs/>
+                                  <w:color w:val="0000FF"/>
+                                </w:rPr>
+                                <w:t>Requirement</w:t>
+                              </w:r>
+                            </w:p>
+                            <w:p>
+                              <w:pPr>
+                                <w:jc w:val="center"/>
+                                <w:rPr>
+                                  <w:b/>
+                                  <w:bCs/>
+                                  <w:color w:val="0000FF"/>
+                                </w:rPr>
+                              </w:pPr>
+                              <w:r>
+                                <w:rPr>
+                                  <w:b/>
+                                  <w:bCs/>
+                                  <w:color w:val="0000FF"/>
+                                </w:rPr>
+                                <w:t>Analysis</w:t>
+                              </w:r>
+                            </w:p>
+                          </w:txbxContent>
+                        </wps:txbx>
+                        <wps:bodyPr rot="0" spcFirstLastPara="0" vertOverflow="overflow" horzOverflow="overflow" vert="horz" wrap="square" lIns="91440" tIns="45720" rIns="91440" bIns="45720" numCol="1" spcCol="0" rtlCol="0" fromWordArt="0" anchor="ctr" anchorCtr="0" forceAA="0" compatLnSpc="1">
+                          <a:prstTxWarp prst="textNoShape">
+                            <a:avLst/>
+                          </a:prstTxWarp>
+                          <a:noAutofit/>
+                        </wps:bodyPr>
+                      </wps:wsp>
+                    </wpg:wgp>
+                  </a:graphicData>
+                </a:graphic>
+              </wp:anchor>
+            </w:drawing>
+          </mc:Choice>
+          <mc:Fallback>
+            <w:pict>
+              <v:group w14:anchorId="0A2EC7F9" id="Group 66" o:spid="_x0000_s1079" style="position:absolute;margin-left:.75pt;margin-top:4.75pt;width:125.25pt;height:222pt;z-index:251736575" coordsize="15906,28194" o:gfxdata="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">
+                <v:roundrect id="Rectangle: Rounded Corners 65" o:spid="_x0000_s1080" style="position:absolute;left:1143;top:4286;width:14763;height:23908;visibility:visible;mso-wrap-style:square;v-text-anchor:middle" arcsize="10923f" o:gfxdata="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" fillcolor="#e2efd9 [665]" strokecolor="blue" strokeweight="1pt">
+                  <v:fill opacity="25443f"/>
+                  <v:stroke joinstyle="miter"/>
+                  <v:textbox>
+                    <w:txbxContent>
+                      <w:p>
+                        <w:pPr>
+                          <w:jc w:val="center"/>
+                          <w:rPr>
+                            <w:b/>
+                            <w:bCs/>
+                            <w:color w:val="538135" w:themeColor="accent6" w:themeShade="BF"/>
+                          </w:rPr>
+                        </w:pPr>
+                        <w:r>
+                          <w:rPr>
+                            <w:rFonts w:ascii="Arial" w:hAnsi="Arial" w:cs="Arial"/>
+                            <w:color w:val="538135" w:themeColor="accent6" w:themeShade="BF"/>
+                            <w:shd w:val="clear" w:color="auto" w:fill="FFFFFF"/>
+                          </w:rPr>
+                          <w:t>All possible requirements of the system to be developed are captured in this phase and documented in a requirement specification document</w:t>
+                        </w:r>
+                      </w:p>
+                    </w:txbxContent>
+                  </v:textbox>
+                </v:roundrect>
+                <v:roundrect id="Rectangle: Rounded Corners 62" o:spid="_x0000_s1081" style="position:absolute;width:13430;height:5429;visibility:visible;mso-wrap-style:square;v-text-anchor:middle" arcsize="10923f" o:gfxdata="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" fillcolor="#fff2cc [663]" strokecolor="blue" strokeweight="1pt">
+                  <v:stroke joinstyle="miter"/>
+                  <v:textbox>
+                    <w:txbxContent>
+                      <w:p>
+                        <w:pPr>
+                          <w:jc w:val="center"/>
+                          <w:rPr>
+                            <w:b/>
+                            <w:bCs/>
+                            <w:color w:val="0000FF"/>
+                          </w:rPr>
+                        </w:pPr>
+                        <w:r>
+                          <w:rPr>
+                            <w:b/>
+                            <w:bCs/>
+                            <w:color w:val="0000FF"/>
+                          </w:rPr>
+                          <w:t>Requirement</w:t>
+                        </w:r>
+                      </w:p>
+                      <w:p>
+                        <w:pPr>
+                          <w:jc w:val="center"/>
+                          <w:rPr>
+                            <w:b/>
+                            <w:bCs/>
+                            <w:color w:val="0000FF"/>
+                          </w:rPr>
+                        </w:pPr>
+                        <w:r>
+                          <w:rPr>
+                            <w:b/>
+                            <w:bCs/>
+                            <w:color w:val="0000FF"/>
+                          </w:rPr>
+                          <w:t>Analysis</w:t>
+                        </w:r>
+                      </w:p>
+                    </w:txbxContent>
+                  </v:textbox>
+                </v:roundrect>
+              </v:group>
+            </w:pict>
+          </mc:Fallback>
+        </mc:AlternateContent>
       </w:r>
     </w:p>
     <w:p>
@@ -7720,8 +8016,1746 @@
           <w:bCs/>
         </w:rPr>
       </w:pPr>
+      <w:r>
+        <w:rPr>
+          <w:b/>
+          <w:bCs/>
+          <w:noProof/>
+        </w:rPr>
+        <mc:AlternateContent>
+          <mc:Choice Requires="wps">
+            <w:drawing>
+              <wp:anchor distT="0" distB="0" distL="114300" distR="114300" simplePos="0" relativeHeight="251749887" behindDoc="0" locked="0" layoutInCell="1" allowOverlap="1" wp14:anchorId="2ECB9D81" wp14:editId="2C85DEF6">
+                <wp:simplePos x="0" y="0"/>
+                <wp:positionH relativeFrom="column">
+                  <wp:posOffset>1333500</wp:posOffset>
+                </wp:positionH>
+                <wp:positionV relativeFrom="paragraph">
+                  <wp:posOffset>108586</wp:posOffset>
+                </wp:positionV>
+                <wp:extent cx="676275" cy="247650"/>
+                <wp:effectExtent l="0" t="0" r="66675" b="95250"/>
+                <wp:wrapNone/>
+                <wp:docPr id="83" name="Connector: Elbow 83"/>
+                <wp:cNvGraphicFramePr/>
+                <a:graphic xmlns:a="http://schemas.openxmlformats.org/drawingml/2006/main">
+                  <a:graphicData uri="http://schemas.microsoft.com/office/word/2010/wordprocessingShape">
+                    <wps:wsp>
+                      <wps:cNvCnPr/>
+                      <wps:spPr>
+                        <a:xfrm>
+                          <a:off x="0" y="0"/>
+                          <a:ext cx="676275" cy="247650"/>
+                        </a:xfrm>
+                        <a:prstGeom prst="bentConnector3">
+                          <a:avLst>
+                            <a:gd name="adj1" fmla="val 54604"/>
+                          </a:avLst>
+                        </a:prstGeom>
+                        <a:ln w="19050">
+                          <a:solidFill>
+                            <a:srgbClr val="0000FF"/>
+                          </a:solidFill>
+                          <a:tailEnd type="triangle"/>
+                        </a:ln>
+                      </wps:spPr>
+                      <wps:style>
+                        <a:lnRef idx="1">
+                          <a:schemeClr val="accent1"/>
+                        </a:lnRef>
+                        <a:fillRef idx="0">
+                          <a:schemeClr val="accent1"/>
+                        </a:fillRef>
+                        <a:effectRef idx="0">
+                          <a:schemeClr val="accent1"/>
+                        </a:effectRef>
+                        <a:fontRef idx="minor">
+                          <a:schemeClr val="tx1"/>
+                        </a:fontRef>
+                      </wps:style>
+                      <wps:bodyPr/>
+                    </wps:wsp>
+                  </a:graphicData>
+                </a:graphic>
+                <wp14:sizeRelH relativeFrom="margin">
+                  <wp14:pctWidth>0</wp14:pctWidth>
+                </wp14:sizeRelH>
+                <wp14:sizeRelV relativeFrom="margin">
+                  <wp14:pctHeight>0</wp14:pctHeight>
+                </wp14:sizeRelV>
+              </wp:anchor>
+            </w:drawing>
+          </mc:Choice>
+          <mc:Fallback>
+            <w:pict>
+              <v:shapetype w14:anchorId="782BBA45" id="_x0000_t34" coordsize="21600,21600" o:spt="34" o:oned="t" adj="10800" path="m,l@0,0@0,21600,21600,21600e" filled="f">
+                <v:stroke joinstyle="miter"/>
+                <v:formulas>
+                  <v:f eqn="val #0"/>
+                </v:formulas>
+                <v:path arrowok="t" fillok="f" o:connecttype="none"/>
+                <v:handles>
+                  <v:h position="#0,center"/>
+                </v:handles>
+                <o:lock v:ext="edit" shapetype="t"/>
+              </v:shapetype>
+              <v:shape id="Connector: Elbow 83" o:spid="_x0000_s1026" type="#_x0000_t34" style="position:absolute;margin-left:105pt;margin-top:8.55pt;width:53.25pt;height:19.5pt;z-index:251749887;visibility:visible;mso-wrap-style:square;mso-width-percent:0;mso-height-percent:0;mso-wrap-distance-left:9pt;mso-wrap-distance-top:0;mso-wrap-distance-right:9pt;mso-wrap-distance-bottom:0;mso-position-horizontal:absolute;mso-position-horizontal-relative:text;mso-position-vertical:absolute;mso-position-vertical-relative:text;mso-width-percent:0;mso-height-percent:0;mso-width-relative:margin;mso-height-relative:margin" o:gfxdata="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" adj="11794" strokecolor="blue" strokeweight="1.5pt">
+                <v:stroke endarrow="block"/>
+              </v:shape>
+            </w:pict>
+          </mc:Fallback>
+        </mc:AlternateContent>
+      </w:r>
+      <w:r>
+        <w:rPr>
+          <w:b/>
+          <w:bCs/>
+          <w:noProof/>
+        </w:rPr>
+        <mc:AlternateContent>
+          <mc:Choice Requires="wpg">
+            <w:drawing>
+              <wp:anchor distT="0" distB="0" distL="114300" distR="114300" simplePos="0" relativeHeight="251738623" behindDoc="0" locked="0" layoutInCell="1" allowOverlap="1" wp14:anchorId="13067D82" wp14:editId="26C73E0A">
+                <wp:simplePos x="0" y="0"/>
+                <wp:positionH relativeFrom="column">
+                  <wp:posOffset>2019300</wp:posOffset>
+                </wp:positionH>
+                <wp:positionV relativeFrom="paragraph">
+                  <wp:posOffset>89535</wp:posOffset>
+                </wp:positionV>
+                <wp:extent cx="1590675" cy="3343275"/>
+                <wp:effectExtent l="0" t="0" r="28575" b="28575"/>
+                <wp:wrapNone/>
+                <wp:docPr id="67" name="Group 67"/>
+                <wp:cNvGraphicFramePr/>
+                <a:graphic xmlns:a="http://schemas.openxmlformats.org/drawingml/2006/main">
+                  <a:graphicData uri="http://schemas.microsoft.com/office/word/2010/wordprocessingGroup">
+                    <wpg:wgp>
+                      <wpg:cNvGrpSpPr/>
+                      <wpg:grpSpPr>
+                        <a:xfrm>
+                          <a:off x="0" y="0"/>
+                          <a:ext cx="1590675" cy="3343275"/>
+                          <a:chOff x="0" y="0"/>
+                          <a:chExt cx="1590675" cy="3343275"/>
+                        </a:xfrm>
+                      </wpg:grpSpPr>
+                      <wps:wsp>
+                        <wps:cNvPr id="68" name="Rectangle: Rounded Corners 68"/>
+                        <wps:cNvSpPr/>
+                        <wps:spPr>
+                          <a:xfrm>
+                            <a:off x="114300" y="428626"/>
+                            <a:ext cx="1476375" cy="2914649"/>
+                          </a:xfrm>
+                          <a:prstGeom prst="roundRect">
+                            <a:avLst/>
+                          </a:prstGeom>
+                          <a:solidFill>
+                            <a:schemeClr val="accent6">
+                              <a:lumMod val="20000"/>
+                              <a:lumOff val="80000"/>
+                              <a:alpha val="39000"/>
+                            </a:schemeClr>
+                          </a:solidFill>
+                          <a:ln>
+                            <a:solidFill>
+                              <a:srgbClr val="0000FF"/>
+                            </a:solidFill>
+                          </a:ln>
+                        </wps:spPr>
+                        <wps:style>
+                          <a:lnRef idx="2">
+                            <a:schemeClr val="accent1">
+                              <a:shade val="50000"/>
+                            </a:schemeClr>
+                          </a:lnRef>
+                          <a:fillRef idx="1">
+                            <a:schemeClr val="accent1"/>
+                          </a:fillRef>
+                          <a:effectRef idx="0">
+                            <a:schemeClr val="accent1"/>
+                          </a:effectRef>
+                          <a:fontRef idx="minor">
+                            <a:schemeClr val="lt1"/>
+                          </a:fontRef>
+                        </wps:style>
+                        <wps:txbx>
+                          <w:txbxContent>
+                            <w:p>
+                              <w:pPr>
+                                <w:jc w:val="center"/>
+                                <w:rPr>
+                                  <w:b/>
+                                  <w:bCs/>
+                                  <w:color w:val="0000FF"/>
+                                </w:rPr>
+                              </w:pPr>
+                              <w:r>
+                                <w:rPr>
+                                  <w:rFonts w:ascii="Arial" w:hAnsi="Arial" w:cs="Arial"/>
+                                  <w:color w:val="0000FF"/>
+                                  <w:shd w:val="clear" w:color="auto" w:fill="FFFFFF"/>
+                                </w:rPr>
+                                <w:t>The requirement specifications from first phase are studied in this phase and the system design is prepared. This system design helps in specifying hardware and system requirements and helps in defining the overall system architecture</w:t>
+                              </w:r>
+                            </w:p>
+                          </w:txbxContent>
+                        </wps:txbx>
+                        <wps:bodyPr rot="0" spcFirstLastPara="0" vertOverflow="overflow" horzOverflow="overflow" vert="horz" wrap="square" lIns="91440" tIns="45720" rIns="91440" bIns="45720" numCol="1" spcCol="0" rtlCol="0" fromWordArt="0" anchor="ctr" anchorCtr="0" forceAA="0" compatLnSpc="1">
+                          <a:prstTxWarp prst="textNoShape">
+                            <a:avLst/>
+                          </a:prstTxWarp>
+                          <a:noAutofit/>
+                        </wps:bodyPr>
+                      </wps:wsp>
+                      <wps:wsp>
+                        <wps:cNvPr id="69" name="Rectangle: Rounded Corners 69"/>
+                        <wps:cNvSpPr/>
+                        <wps:spPr>
+                          <a:xfrm>
+                            <a:off x="0" y="0"/>
+                            <a:ext cx="1343025" cy="542925"/>
+                          </a:xfrm>
+                          <a:prstGeom prst="roundRect">
+                            <a:avLst/>
+                          </a:prstGeom>
+                          <a:solidFill>
+                            <a:schemeClr val="accent4">
+                              <a:lumMod val="20000"/>
+                              <a:lumOff val="80000"/>
+                            </a:schemeClr>
+                          </a:solidFill>
+                          <a:ln>
+                            <a:solidFill>
+                              <a:srgbClr val="0000FF"/>
+                            </a:solidFill>
+                          </a:ln>
+                        </wps:spPr>
+                        <wps:style>
+                          <a:lnRef idx="2">
+                            <a:schemeClr val="accent1">
+                              <a:shade val="50000"/>
+                            </a:schemeClr>
+                          </a:lnRef>
+                          <a:fillRef idx="1">
+                            <a:schemeClr val="accent1"/>
+                          </a:fillRef>
+                          <a:effectRef idx="0">
+                            <a:schemeClr val="accent1"/>
+                          </a:effectRef>
+                          <a:fontRef idx="minor">
+                            <a:schemeClr val="lt1"/>
+                          </a:fontRef>
+                        </wps:style>
+                        <wps:txbx>
+                          <w:txbxContent>
+                            <w:p>
+                              <w:pPr>
+                                <w:jc w:val="center"/>
+                                <w:rPr>
+                                  <w:b/>
+                                  <w:bCs/>
+                                  <w:color w:val="0000FF"/>
+                                </w:rPr>
+                              </w:pPr>
+                              <w:r>
+                                <w:rPr>
+                                  <w:b/>
+                                  <w:bCs/>
+                                  <w:color w:val="0000FF"/>
+                                </w:rPr>
+                                <w:t>System Design</w:t>
+                              </w:r>
+                            </w:p>
+                          </w:txbxContent>
+                        </wps:txbx>
+                        <wps:bodyPr rot="0" spcFirstLastPara="0" vertOverflow="overflow" horzOverflow="overflow" vert="horz" wrap="square" lIns="91440" tIns="45720" rIns="91440" bIns="45720" numCol="1" spcCol="0" rtlCol="0" fromWordArt="0" anchor="ctr" anchorCtr="0" forceAA="0" compatLnSpc="1">
+                          <a:prstTxWarp prst="textNoShape">
+                            <a:avLst/>
+                          </a:prstTxWarp>
+                          <a:noAutofit/>
+                        </wps:bodyPr>
+                      </wps:wsp>
+                    </wpg:wgp>
+                  </a:graphicData>
+                </a:graphic>
+                <wp14:sizeRelV relativeFrom="margin">
+                  <wp14:pctHeight>0</wp14:pctHeight>
+                </wp14:sizeRelV>
+              </wp:anchor>
+            </w:drawing>
+          </mc:Choice>
+          <mc:Fallback>
+            <w:pict>
+              <v:group w14:anchorId="13067D82" id="Group 67" o:spid="_x0000_s1082" style="position:absolute;left:0;text-align:left;margin-left:159pt;margin-top:7.05pt;width:125.25pt;height:263.25pt;z-index:251738623;mso-height-relative:margin" coordsize="15906,33432" o:gfxdata="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">
+                <v:roundrect id="Rectangle: Rounded Corners 68" o:spid="_x0000_s1083" style="position:absolute;left:1143;top:4286;width:14763;height:29146;visibility:visible;mso-wrap-style:square;v-text-anchor:middle" arcsize="10923f" o:gfxdata="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" fillcolor="#e2efd9 [665]" strokecolor="blue" strokeweight="1pt">
+                  <v:fill opacity="25443f"/>
+                  <v:stroke joinstyle="miter"/>
+                  <v:textbox>
+                    <w:txbxContent>
+                      <w:p>
+                        <w:pPr>
+                          <w:jc w:val="center"/>
+                          <w:rPr>
+                            <w:b/>
+                            <w:bCs/>
+                            <w:color w:val="0000FF"/>
+                          </w:rPr>
+                        </w:pPr>
+                        <w:r>
+                          <w:rPr>
+                            <w:rFonts w:ascii="Arial" w:hAnsi="Arial" w:cs="Arial"/>
+                            <w:color w:val="0000FF"/>
+                            <w:shd w:val="clear" w:color="auto" w:fill="FFFFFF"/>
+                          </w:rPr>
+                          <w:t>The requirement specifications from first phase are studied in this phase and the system design is prepared. This system design helps in specifying hardware and system requirements and helps in defining the overall system architecture</w:t>
+                        </w:r>
+                      </w:p>
+                    </w:txbxContent>
+                  </v:textbox>
+                </v:roundrect>
+                <v:roundrect id="Rectangle: Rounded Corners 69" o:spid="_x0000_s1084" style="position:absolute;width:13430;height:5429;visibility:visible;mso-wrap-style:square;v-text-anchor:middle" arcsize="10923f" o:gfxdata="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" fillcolor="#fff2cc [663]" strokecolor="blue" strokeweight="1pt">
+                  <v:stroke joinstyle="miter"/>
+                  <v:textbox>
+                    <w:txbxContent>
+                      <w:p>
+                        <w:pPr>
+                          <w:jc w:val="center"/>
+                          <w:rPr>
+                            <w:b/>
+                            <w:bCs/>
+                            <w:color w:val="0000FF"/>
+                          </w:rPr>
+                        </w:pPr>
+                        <w:r>
+                          <w:rPr>
+                            <w:b/>
+                            <w:bCs/>
+                            <w:color w:val="0000FF"/>
+                          </w:rPr>
+                          <w:t>System Design</w:t>
+                        </w:r>
+                      </w:p>
+                    </w:txbxContent>
+                  </v:textbox>
+                </v:roundrect>
+              </v:group>
+            </w:pict>
+          </mc:Fallback>
+        </mc:AlternateContent>
+      </w:r>
     </w:p>
-    <w:p/>
+    <w:p>
+      <w:r>
+        <w:rPr>
+          <w:b/>
+          <w:bCs/>
+          <w:noProof/>
+        </w:rPr>
+        <mc:AlternateContent>
+          <mc:Choice Requires="wpg">
+            <w:drawing>
+              <wp:anchor distT="0" distB="0" distL="114300" distR="114300" simplePos="0" relativeHeight="251763199" behindDoc="0" locked="0" layoutInCell="1" allowOverlap="1" wp14:anchorId="0FBC97A1" wp14:editId="6D7AEEC7">
+                <wp:simplePos x="0" y="0"/>
+                <wp:positionH relativeFrom="column">
+                  <wp:posOffset>657225</wp:posOffset>
+                </wp:positionH>
+                <wp:positionV relativeFrom="paragraph">
+                  <wp:posOffset>538480</wp:posOffset>
+                </wp:positionV>
+                <wp:extent cx="4762500" cy="3228975"/>
+                <wp:effectExtent l="76200" t="0" r="514350" b="28575"/>
+                <wp:wrapNone/>
+                <wp:docPr id="93" name="Group 93"/>
+                <wp:cNvGraphicFramePr/>
+                <a:graphic xmlns:a="http://schemas.openxmlformats.org/drawingml/2006/main">
+                  <a:graphicData uri="http://schemas.microsoft.com/office/word/2010/wordprocessingGroup">
+                    <wpg:wgp>
+                      <wpg:cNvGrpSpPr/>
+                      <wpg:grpSpPr>
+                        <a:xfrm>
+                          <a:off x="0" y="0"/>
+                          <a:ext cx="4762500" cy="3228975"/>
+                          <a:chOff x="0" y="0"/>
+                          <a:chExt cx="4762500" cy="3228975"/>
+                        </a:xfrm>
+                      </wpg:grpSpPr>
+                      <wps:wsp>
+                        <wps:cNvPr id="86" name="Connector: Elbow 86"/>
+                        <wps:cNvCnPr/>
+                        <wps:spPr>
+                          <a:xfrm flipH="1">
+                            <a:off x="4076700" y="0"/>
+                            <a:ext cx="685800" cy="3228975"/>
+                          </a:xfrm>
+                          <a:prstGeom prst="bentConnector3">
+                            <a:avLst>
+                              <a:gd name="adj1" fmla="val -71424"/>
+                            </a:avLst>
+                          </a:prstGeom>
+                          <a:ln w="19050">
+                            <a:solidFill>
+                              <a:srgbClr val="0000FF"/>
+                            </a:solidFill>
+                            <a:tailEnd type="none"/>
+                          </a:ln>
+                        </wps:spPr>
+                        <wps:style>
+                          <a:lnRef idx="1">
+                            <a:schemeClr val="accent1"/>
+                          </a:lnRef>
+                          <a:fillRef idx="0">
+                            <a:schemeClr val="accent1"/>
+                          </a:fillRef>
+                          <a:effectRef idx="0">
+                            <a:schemeClr val="accent1"/>
+                          </a:effectRef>
+                          <a:fontRef idx="minor">
+                            <a:schemeClr val="tx1"/>
+                          </a:fontRef>
+                        </wps:style>
+                        <wps:bodyPr/>
+                      </wps:wsp>
+                      <wps:wsp>
+                        <wps:cNvPr id="87" name="Connector: Elbow 87"/>
+                        <wps:cNvCnPr/>
+                        <wps:spPr>
+                          <a:xfrm flipH="1" flipV="1">
+                            <a:off x="1447800" y="2905125"/>
+                            <a:ext cx="2647950" cy="323850"/>
+                          </a:xfrm>
+                          <a:prstGeom prst="bentConnector3">
+                            <a:avLst>
+                              <a:gd name="adj1" fmla="val 25872"/>
+                            </a:avLst>
+                          </a:prstGeom>
+                          <a:ln w="19050">
+                            <a:solidFill>
+                              <a:srgbClr val="0000FF"/>
+                            </a:solidFill>
+                            <a:tailEnd type="none"/>
+                          </a:ln>
+                        </wps:spPr>
+                        <wps:style>
+                          <a:lnRef idx="1">
+                            <a:schemeClr val="accent1"/>
+                          </a:lnRef>
+                          <a:fillRef idx="0">
+                            <a:schemeClr val="accent1"/>
+                          </a:fillRef>
+                          <a:effectRef idx="0">
+                            <a:schemeClr val="accent1"/>
+                          </a:effectRef>
+                          <a:fontRef idx="minor">
+                            <a:schemeClr val="tx1"/>
+                          </a:fontRef>
+                        </wps:style>
+                        <wps:bodyPr/>
+                      </wps:wsp>
+                      <wps:wsp>
+                        <wps:cNvPr id="88" name="Connector: Elbow 88"/>
+                        <wps:cNvCnPr/>
+                        <wps:spPr>
+                          <a:xfrm flipH="1" flipV="1">
+                            <a:off x="857250" y="2333625"/>
+                            <a:ext cx="581025" cy="571500"/>
+                          </a:xfrm>
+                          <a:prstGeom prst="bentConnector3">
+                            <a:avLst>
+                              <a:gd name="adj1" fmla="val 37363"/>
+                            </a:avLst>
+                          </a:prstGeom>
+                          <a:ln w="19050">
+                            <a:solidFill>
+                              <a:srgbClr val="0000FF"/>
+                            </a:solidFill>
+                            <a:tailEnd type="none"/>
+                          </a:ln>
+                        </wps:spPr>
+                        <wps:style>
+                          <a:lnRef idx="1">
+                            <a:schemeClr val="accent1"/>
+                          </a:lnRef>
+                          <a:fillRef idx="0">
+                            <a:schemeClr val="accent1"/>
+                          </a:fillRef>
+                          <a:effectRef idx="0">
+                            <a:schemeClr val="accent1"/>
+                          </a:effectRef>
+                          <a:fontRef idx="minor">
+                            <a:schemeClr val="tx1"/>
+                          </a:fontRef>
+                        </wps:style>
+                        <wps:bodyPr/>
+                      </wps:wsp>
+                      <wps:wsp>
+                        <wps:cNvPr id="92" name="Connector: Elbow 92"/>
+                        <wps:cNvCnPr/>
+                        <wps:spPr>
+                          <a:xfrm flipH="1">
+                            <a:off x="0" y="2333625"/>
+                            <a:ext cx="857250" cy="323850"/>
+                          </a:xfrm>
+                          <a:prstGeom prst="bentConnector3">
+                            <a:avLst>
+                              <a:gd name="adj1" fmla="val 100160"/>
+                            </a:avLst>
+                          </a:prstGeom>
+                          <a:ln w="19050">
+                            <a:solidFill>
+                              <a:srgbClr val="0000FF"/>
+                            </a:solidFill>
+                            <a:tailEnd type="triangle"/>
+                          </a:ln>
+                        </wps:spPr>
+                        <wps:style>
+                          <a:lnRef idx="1">
+                            <a:schemeClr val="accent1"/>
+                          </a:lnRef>
+                          <a:fillRef idx="0">
+                            <a:schemeClr val="accent1"/>
+                          </a:fillRef>
+                          <a:effectRef idx="0">
+                            <a:schemeClr val="accent1"/>
+                          </a:effectRef>
+                          <a:fontRef idx="minor">
+                            <a:schemeClr val="tx1"/>
+                          </a:fontRef>
+                        </wps:style>
+                        <wps:bodyPr/>
+                      </wps:wsp>
+                    </wpg:wgp>
+                  </a:graphicData>
+                </a:graphic>
+              </wp:anchor>
+            </w:drawing>
+          </mc:Choice>
+          <mc:Fallback>
+            <w:pict>
+              <v:group w14:anchorId="1335B89B" id="Group 93" o:spid="_x0000_s1026" style="position:absolute;margin-left:51.75pt;margin-top:42.4pt;width:375pt;height:254.25pt;z-index:251763199" coordsize="47625,32289" o:gfxdata="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">
+                <v:shape id="Connector: Elbow 86" o:spid="_x0000_s1027" type="#_x0000_t34" style="position:absolute;left:40767;width:6858;height:32289;flip:x;visibility:visible;mso-wrap-style:square" o:connectortype="elbow" o:gfxdata="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" adj="-15428" strokecolor="blue" strokeweight="1.5pt"/>
+                <v:shape id="Connector: Elbow 87" o:spid="_x0000_s1028" type="#_x0000_t34" style="position:absolute;left:14478;top:29051;width:26479;height:3238;flip:x y;visibility:visible;mso-wrap-style:square" o:connectortype="elbow" o:gfxdata="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" adj="5588" strokecolor="blue" strokeweight="1.5pt"/>
+                <v:shape id="Connector: Elbow 88" o:spid="_x0000_s1029" type="#_x0000_t34" style="position:absolute;left:8572;top:23336;width:5810;height:5715;flip:x y;visibility:visible;mso-wrap-style:square" o:connectortype="elbow" o:gfxdata="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" adj="8070" strokecolor="blue" strokeweight="1.5pt"/>
+                <v:shape id="Connector: Elbow 92" o:spid="_x0000_s1030" type="#_x0000_t34" style="position:absolute;top:23336;width:8572;height:3238;flip:x;visibility:visible;mso-wrap-style:square" o:connectortype="elbow" o:gfxdata="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" adj="21635" strokecolor="blue" strokeweight="1.5pt">
+                  <v:stroke endarrow="block"/>
+                </v:shape>
+              </v:group>
+            </w:pict>
+          </mc:Fallback>
+        </mc:AlternateContent>
+      </w:r>
+      <w:r>
+        <w:rPr>
+          <w:b/>
+          <w:bCs/>
+          <w:noProof/>
+        </w:rPr>
+        <mc:AlternateContent>
+          <mc:Choice Requires="wps">
+            <w:drawing>
+              <wp:anchor distT="0" distB="0" distL="114300" distR="114300" simplePos="0" relativeHeight="251753983" behindDoc="0" locked="0" layoutInCell="1" allowOverlap="1" wp14:anchorId="7AFC4F5C" wp14:editId="162AE0C3">
+                <wp:simplePos x="0" y="0"/>
+                <wp:positionH relativeFrom="column">
+                  <wp:posOffset>3400425</wp:posOffset>
+                </wp:positionH>
+                <wp:positionV relativeFrom="paragraph">
+                  <wp:posOffset>3900805</wp:posOffset>
+                </wp:positionV>
+                <wp:extent cx="742950" cy="504825"/>
+                <wp:effectExtent l="0" t="0" r="57150" b="85725"/>
+                <wp:wrapNone/>
+                <wp:docPr id="85" name="Connector: Elbow 85"/>
+                <wp:cNvGraphicFramePr/>
+                <a:graphic xmlns:a="http://schemas.openxmlformats.org/drawingml/2006/main">
+                  <a:graphicData uri="http://schemas.microsoft.com/office/word/2010/wordprocessingShape">
+                    <wps:wsp>
+                      <wps:cNvCnPr/>
+                      <wps:spPr>
+                        <a:xfrm>
+                          <a:off x="0" y="0"/>
+                          <a:ext cx="742950" cy="504825"/>
+                        </a:xfrm>
+                        <a:prstGeom prst="bentConnector3">
+                          <a:avLst>
+                            <a:gd name="adj1" fmla="val 54604"/>
+                          </a:avLst>
+                        </a:prstGeom>
+                        <a:ln w="19050">
+                          <a:solidFill>
+                            <a:srgbClr val="0000FF"/>
+                          </a:solidFill>
+                          <a:tailEnd type="triangle"/>
+                        </a:ln>
+                      </wps:spPr>
+                      <wps:style>
+                        <a:lnRef idx="1">
+                          <a:schemeClr val="accent1"/>
+                        </a:lnRef>
+                        <a:fillRef idx="0">
+                          <a:schemeClr val="accent1"/>
+                        </a:fillRef>
+                        <a:effectRef idx="0">
+                          <a:schemeClr val="accent1"/>
+                        </a:effectRef>
+                        <a:fontRef idx="minor">
+                          <a:schemeClr val="tx1"/>
+                        </a:fontRef>
+                      </wps:style>
+                      <wps:bodyPr/>
+                    </wps:wsp>
+                  </a:graphicData>
+                </a:graphic>
+                <wp14:sizeRelH relativeFrom="margin">
+                  <wp14:pctWidth>0</wp14:pctWidth>
+                </wp14:sizeRelH>
+                <wp14:sizeRelV relativeFrom="margin">
+                  <wp14:pctHeight>0</wp14:pctHeight>
+                </wp14:sizeRelV>
+              </wp:anchor>
+            </w:drawing>
+          </mc:Choice>
+          <mc:Fallback>
+            <w:pict>
+              <v:shape w14:anchorId="0BB4D1BD" id="Connector: Elbow 85" o:spid="_x0000_s1026" type="#_x0000_t34" style="position:absolute;margin-left:267.75pt;margin-top:307.15pt;width:58.5pt;height:39.75pt;z-index:251753983;visibility:visible;mso-wrap-style:square;mso-width-percent:0;mso-height-percent:0;mso-wrap-distance-left:9pt;mso-wrap-distance-top:0;mso-wrap-distance-right:9pt;mso-wrap-distance-bottom:0;mso-position-horizontal:absolute;mso-position-horizontal-relative:text;mso-position-vertical:absolute;mso-position-vertical-relative:text;mso-width-percent:0;mso-height-percent:0;mso-width-relative:margin;mso-height-relative:margin" o:gfxdata="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" adj="11794" strokecolor="blue" strokeweight="1.5pt">
+                <v:stroke endarrow="block"/>
+              </v:shape>
+            </w:pict>
+          </mc:Fallback>
+        </mc:AlternateContent>
+      </w:r>
+      <w:r>
+        <w:rPr>
+          <w:b/>
+          <w:bCs/>
+          <w:noProof/>
+        </w:rPr>
+        <mc:AlternateContent>
+          <mc:Choice Requires="wps">
+            <w:drawing>
+              <wp:anchor distT="0" distB="0" distL="114300" distR="114300" simplePos="0" relativeHeight="251751935" behindDoc="0" locked="0" layoutInCell="1" allowOverlap="1" wp14:anchorId="0D301ED5" wp14:editId="05FD4CEB">
+                <wp:simplePos x="0" y="0"/>
+                <wp:positionH relativeFrom="column">
+                  <wp:posOffset>1352550</wp:posOffset>
+                </wp:positionH>
+                <wp:positionV relativeFrom="paragraph">
+                  <wp:posOffset>3453130</wp:posOffset>
+                </wp:positionV>
+                <wp:extent cx="676275" cy="514350"/>
+                <wp:effectExtent l="0" t="0" r="66675" b="95250"/>
+                <wp:wrapNone/>
+                <wp:docPr id="84" name="Connector: Elbow 84"/>
+                <wp:cNvGraphicFramePr/>
+                <a:graphic xmlns:a="http://schemas.openxmlformats.org/drawingml/2006/main">
+                  <a:graphicData uri="http://schemas.microsoft.com/office/word/2010/wordprocessingShape">
+                    <wps:wsp>
+                      <wps:cNvCnPr/>
+                      <wps:spPr>
+                        <a:xfrm>
+                          <a:off x="0" y="0"/>
+                          <a:ext cx="676275" cy="514350"/>
+                        </a:xfrm>
+                        <a:prstGeom prst="bentConnector3">
+                          <a:avLst>
+                            <a:gd name="adj1" fmla="val 54604"/>
+                          </a:avLst>
+                        </a:prstGeom>
+                        <a:ln w="19050">
+                          <a:solidFill>
+                            <a:srgbClr val="0000FF"/>
+                          </a:solidFill>
+                          <a:tailEnd type="triangle"/>
+                        </a:ln>
+                      </wps:spPr>
+                      <wps:style>
+                        <a:lnRef idx="1">
+                          <a:schemeClr val="accent1"/>
+                        </a:lnRef>
+                        <a:fillRef idx="0">
+                          <a:schemeClr val="accent1"/>
+                        </a:fillRef>
+                        <a:effectRef idx="0">
+                          <a:schemeClr val="accent1"/>
+                        </a:effectRef>
+                        <a:fontRef idx="minor">
+                          <a:schemeClr val="tx1"/>
+                        </a:fontRef>
+                      </wps:style>
+                      <wps:bodyPr/>
+                    </wps:wsp>
+                  </a:graphicData>
+                </a:graphic>
+                <wp14:sizeRelH relativeFrom="margin">
+                  <wp14:pctWidth>0</wp14:pctWidth>
+                </wp14:sizeRelH>
+                <wp14:sizeRelV relativeFrom="margin">
+                  <wp14:pctHeight>0</wp14:pctHeight>
+                </wp14:sizeRelV>
+              </wp:anchor>
+            </w:drawing>
+          </mc:Choice>
+          <mc:Fallback>
+            <w:pict>
+              <v:shape w14:anchorId="4F93D8CF" id="Connector: Elbow 84" o:spid="_x0000_s1026" type="#_x0000_t34" style="position:absolute;margin-left:106.5pt;margin-top:271.9pt;width:53.25pt;height:40.5pt;z-index:251751935;visibility:visible;mso-wrap-style:square;mso-width-percent:0;mso-height-percent:0;mso-wrap-distance-left:9pt;mso-wrap-distance-top:0;mso-wrap-distance-right:9pt;mso-wrap-distance-bottom:0;mso-position-horizontal:absolute;mso-position-horizontal-relative:text;mso-position-vertical:absolute;mso-position-vertical-relative:text;mso-width-percent:0;mso-height-percent:0;mso-width-relative:margin;mso-height-relative:margin" o:gfxdata="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" adj="11794" strokecolor="blue" strokeweight="1.5pt">
+                <v:stroke endarrow="block"/>
+              </v:shape>
+            </w:pict>
+          </mc:Fallback>
+        </mc:AlternateContent>
+      </w:r>
+      <w:r>
+        <w:rPr>
+          <w:b/>
+          <w:bCs/>
+          <w:noProof/>
+        </w:rPr>
+        <mc:AlternateContent>
+          <mc:Choice Requires="wps">
+            <w:drawing>
+              <wp:anchor distT="0" distB="0" distL="114300" distR="114300" simplePos="0" relativeHeight="251747839" behindDoc="0" locked="0" layoutInCell="1" allowOverlap="1" wp14:anchorId="57E6C8C9" wp14:editId="617C9010">
+                <wp:simplePos x="0" y="0"/>
+                <wp:positionH relativeFrom="column">
+                  <wp:posOffset>3381375</wp:posOffset>
+                </wp:positionH>
+                <wp:positionV relativeFrom="paragraph">
+                  <wp:posOffset>157480</wp:posOffset>
+                </wp:positionV>
+                <wp:extent cx="676275" cy="419100"/>
+                <wp:effectExtent l="0" t="0" r="47625" b="95250"/>
+                <wp:wrapNone/>
+                <wp:docPr id="82" name="Connector: Elbow 82"/>
+                <wp:cNvGraphicFramePr/>
+                <a:graphic xmlns:a="http://schemas.openxmlformats.org/drawingml/2006/main">
+                  <a:graphicData uri="http://schemas.microsoft.com/office/word/2010/wordprocessingShape">
+                    <wps:wsp>
+                      <wps:cNvCnPr/>
+                      <wps:spPr>
+                        <a:xfrm>
+                          <a:off x="0" y="0"/>
+                          <a:ext cx="676275" cy="419100"/>
+                        </a:xfrm>
+                        <a:prstGeom prst="bentConnector3">
+                          <a:avLst>
+                            <a:gd name="adj1" fmla="val 58829"/>
+                          </a:avLst>
+                        </a:prstGeom>
+                        <a:ln w="19050">
+                          <a:solidFill>
+                            <a:srgbClr val="0000FF"/>
+                          </a:solidFill>
+                          <a:tailEnd type="triangle"/>
+                        </a:ln>
+                      </wps:spPr>
+                      <wps:style>
+                        <a:lnRef idx="1">
+                          <a:schemeClr val="accent1"/>
+                        </a:lnRef>
+                        <a:fillRef idx="0">
+                          <a:schemeClr val="accent1"/>
+                        </a:fillRef>
+                        <a:effectRef idx="0">
+                          <a:schemeClr val="accent1"/>
+                        </a:effectRef>
+                        <a:fontRef idx="minor">
+                          <a:schemeClr val="tx1"/>
+                        </a:fontRef>
+                      </wps:style>
+                      <wps:bodyPr/>
+                    </wps:wsp>
+                  </a:graphicData>
+                </a:graphic>
+                <wp14:sizeRelH relativeFrom="margin">
+                  <wp14:pctWidth>0</wp14:pctWidth>
+                </wp14:sizeRelH>
+                <wp14:sizeRelV relativeFrom="margin">
+                  <wp14:pctHeight>0</wp14:pctHeight>
+                </wp14:sizeRelV>
+              </wp:anchor>
+            </w:drawing>
+          </mc:Choice>
+          <mc:Fallback>
+            <w:pict>
+              <v:shape w14:anchorId="18E5FC50" id="Connector: Elbow 82" o:spid="_x0000_s1026" type="#_x0000_t34" style="position:absolute;margin-left:266.25pt;margin-top:12.4pt;width:53.25pt;height:33pt;z-index:251747839;visibility:visible;mso-wrap-style:square;mso-width-percent:0;mso-height-percent:0;mso-wrap-distance-left:9pt;mso-wrap-distance-top:0;mso-wrap-distance-right:9pt;mso-wrap-distance-bottom:0;mso-position-horizontal:absolute;mso-position-horizontal-relative:text;mso-position-vertical:absolute;mso-position-vertical-relative:text;mso-width-percent:0;mso-height-percent:0;mso-width-relative:margin;mso-height-relative:margin" o:gfxdata="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" adj="12707" strokecolor="blue" strokeweight="1.5pt">
+                <v:stroke endarrow="block"/>
+              </v:shape>
+            </w:pict>
+          </mc:Fallback>
+        </mc:AlternateContent>
+      </w:r>
+      <w:r>
+        <w:rPr>
+          <w:b/>
+          <w:bCs/>
+          <w:noProof/>
+        </w:rPr>
+        <mc:AlternateContent>
+          <mc:Choice Requires="wpg">
+            <w:drawing>
+              <wp:anchor distT="0" distB="0" distL="114300" distR="114300" simplePos="0" relativeHeight="251746815" behindDoc="0" locked="0" layoutInCell="1" allowOverlap="1" wp14:anchorId="234675C7" wp14:editId="553971FE">
+                <wp:simplePos x="0" y="0"/>
+                <wp:positionH relativeFrom="column">
+                  <wp:posOffset>4143375</wp:posOffset>
+                </wp:positionH>
+                <wp:positionV relativeFrom="paragraph">
+                  <wp:posOffset>4100830</wp:posOffset>
+                </wp:positionV>
+                <wp:extent cx="1590675" cy="3162300"/>
+                <wp:effectExtent l="0" t="0" r="28575" b="19050"/>
+                <wp:wrapNone/>
+                <wp:docPr id="79" name="Group 79"/>
+                <wp:cNvGraphicFramePr/>
+                <a:graphic xmlns:a="http://schemas.openxmlformats.org/drawingml/2006/main">
+                  <a:graphicData uri="http://schemas.microsoft.com/office/word/2010/wordprocessingGroup">
+                    <wpg:wgp>
+                      <wpg:cNvGrpSpPr/>
+                      <wpg:grpSpPr>
+                        <a:xfrm>
+                          <a:off x="0" y="0"/>
+                          <a:ext cx="1590675" cy="3162300"/>
+                          <a:chOff x="0" y="0"/>
+                          <a:chExt cx="1590675" cy="2819400"/>
+                        </a:xfrm>
+                      </wpg:grpSpPr>
+                      <wps:wsp>
+                        <wps:cNvPr id="80" name="Rectangle: Rounded Corners 80"/>
+                        <wps:cNvSpPr/>
+                        <wps:spPr>
+                          <a:xfrm>
+                            <a:off x="114300" y="428625"/>
+                            <a:ext cx="1476375" cy="2390775"/>
+                          </a:xfrm>
+                          <a:prstGeom prst="roundRect">
+                            <a:avLst/>
+                          </a:prstGeom>
+                          <a:solidFill>
+                            <a:schemeClr val="accent6">
+                              <a:lumMod val="20000"/>
+                              <a:lumOff val="80000"/>
+                              <a:alpha val="39000"/>
+                            </a:schemeClr>
+                          </a:solidFill>
+                          <a:ln>
+                            <a:solidFill>
+                              <a:srgbClr val="0000FF"/>
+                            </a:solidFill>
+                          </a:ln>
+                        </wps:spPr>
+                        <wps:style>
+                          <a:lnRef idx="2">
+                            <a:schemeClr val="accent1">
+                              <a:shade val="50000"/>
+                            </a:schemeClr>
+                          </a:lnRef>
+                          <a:fillRef idx="1">
+                            <a:schemeClr val="accent1"/>
+                          </a:fillRef>
+                          <a:effectRef idx="0">
+                            <a:schemeClr val="accent1"/>
+                          </a:effectRef>
+                          <a:fontRef idx="minor">
+                            <a:schemeClr val="lt1"/>
+                          </a:fontRef>
+                        </wps:style>
+                        <wps:txbx>
+                          <w:txbxContent>
+                            <w:p>
+                              <w:pPr>
+                                <w:jc w:val="center"/>
+                                <w:rPr>
+                                  <w:b/>
+                                  <w:bCs/>
+                                  <w:color w:val="C00000"/>
+                                </w:rPr>
+                              </w:pPr>
+                              <w:r>
+                                <w:rPr>
+                                  <w:rFonts w:ascii="Arial" w:hAnsi="Arial" w:cs="Arial"/>
+                                  <w:color w:val="C00000"/>
+                                  <w:shd w:val="clear" w:color="auto" w:fill="FFFFFF"/>
+                                </w:rPr>
+                                <w:t>There are some issues which come up in the client environment. To fix those issues, patches are released. Also to enhance the product some better versions are released. Maintenance is done to deliver these changes in the customer environment</w:t>
+                              </w:r>
+                            </w:p>
+                          </w:txbxContent>
+                        </wps:txbx>
+                        <wps:bodyPr rot="0" spcFirstLastPara="0" vertOverflow="overflow" horzOverflow="overflow" vert="horz" wrap="square" lIns="91440" tIns="45720" rIns="91440" bIns="45720" numCol="1" spcCol="0" rtlCol="0" fromWordArt="0" anchor="ctr" anchorCtr="0" forceAA="0" compatLnSpc="1">
+                          <a:prstTxWarp prst="textNoShape">
+                            <a:avLst/>
+                          </a:prstTxWarp>
+                          <a:noAutofit/>
+                        </wps:bodyPr>
+                      </wps:wsp>
+                      <wps:wsp>
+                        <wps:cNvPr id="81" name="Rectangle: Rounded Corners 81"/>
+                        <wps:cNvSpPr/>
+                        <wps:spPr>
+                          <a:xfrm>
+                            <a:off x="0" y="0"/>
+                            <a:ext cx="1343025" cy="542925"/>
+                          </a:xfrm>
+                          <a:prstGeom prst="roundRect">
+                            <a:avLst/>
+                          </a:prstGeom>
+                          <a:solidFill>
+                            <a:schemeClr val="accent4">
+                              <a:lumMod val="20000"/>
+                              <a:lumOff val="80000"/>
+                            </a:schemeClr>
+                          </a:solidFill>
+                          <a:ln>
+                            <a:solidFill>
+                              <a:srgbClr val="0000FF"/>
+                            </a:solidFill>
+                          </a:ln>
+                        </wps:spPr>
+                        <wps:style>
+                          <a:lnRef idx="2">
+                            <a:schemeClr val="accent1">
+                              <a:shade val="50000"/>
+                            </a:schemeClr>
+                          </a:lnRef>
+                          <a:fillRef idx="1">
+                            <a:schemeClr val="accent1"/>
+                          </a:fillRef>
+                          <a:effectRef idx="0">
+                            <a:schemeClr val="accent1"/>
+                          </a:effectRef>
+                          <a:fontRef idx="minor">
+                            <a:schemeClr val="lt1"/>
+                          </a:fontRef>
+                        </wps:style>
+                        <wps:txbx>
+                          <w:txbxContent>
+                            <w:p>
+                              <w:pPr>
+                                <w:jc w:val="center"/>
+                                <w:rPr>
+                                  <w:b/>
+                                  <w:bCs/>
+                                  <w:color w:val="0000FF"/>
+                                </w:rPr>
+                              </w:pPr>
+                              <w:r>
+                                <w:rPr>
+                                  <w:b/>
+                                  <w:bCs/>
+                                  <w:color w:val="0000FF"/>
+                                </w:rPr>
+                                <w:t>Maintenance</w:t>
+                              </w:r>
+                            </w:p>
+                          </w:txbxContent>
+                        </wps:txbx>
+                        <wps:bodyPr rot="0" spcFirstLastPara="0" vertOverflow="overflow" horzOverflow="overflow" vert="horz" wrap="square" lIns="91440" tIns="45720" rIns="91440" bIns="45720" numCol="1" spcCol="0" rtlCol="0" fromWordArt="0" anchor="ctr" anchorCtr="0" forceAA="0" compatLnSpc="1">
+                          <a:prstTxWarp prst="textNoShape">
+                            <a:avLst/>
+                          </a:prstTxWarp>
+                          <a:noAutofit/>
+                        </wps:bodyPr>
+                      </wps:wsp>
+                    </wpg:wgp>
+                  </a:graphicData>
+                </a:graphic>
+                <wp14:sizeRelV relativeFrom="margin">
+                  <wp14:pctHeight>0</wp14:pctHeight>
+                </wp14:sizeRelV>
+              </wp:anchor>
+            </w:drawing>
+          </mc:Choice>
+          <mc:Fallback>
+            <w:pict>
+              <v:group w14:anchorId="234675C7" id="Group 79" o:spid="_x0000_s1085" style="position:absolute;margin-left:326.25pt;margin-top:322.9pt;width:125.25pt;height:249pt;z-index:251746815;mso-height-relative:margin" coordsize="15906,28194" o:gfxdata="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">
+                <v:roundrect id="Rectangle: Rounded Corners 80" o:spid="_x0000_s1086" style="position:absolute;left:1143;top:4286;width:14763;height:23908;visibility:visible;mso-wrap-style:square;v-text-anchor:middle" arcsize="10923f" o:gfxdata="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" fillcolor="#e2efd9 [665]" strokecolor="blue" strokeweight="1pt">
+                  <v:fill opacity="25443f"/>
+                  <v:stroke joinstyle="miter"/>
+                  <v:textbox>
+                    <w:txbxContent>
+                      <w:p>
+                        <w:pPr>
+                          <w:jc w:val="center"/>
+                          <w:rPr>
+                            <w:b/>
+                            <w:bCs/>
+                            <w:color w:val="C00000"/>
+                          </w:rPr>
+                        </w:pPr>
+                        <w:r>
+                          <w:rPr>
+                            <w:rFonts w:ascii="Arial" w:hAnsi="Arial" w:cs="Arial"/>
+                            <w:color w:val="C00000"/>
+                            <w:shd w:val="clear" w:color="auto" w:fill="FFFFFF"/>
+                          </w:rPr>
+                          <w:t>There are some issues which come up in the client environment. To fix those issues, patches are released. Also to enhance the product some better versions are released. Maintenance is done to deliver these changes in the customer environment</w:t>
+                        </w:r>
+                      </w:p>
+                    </w:txbxContent>
+                  </v:textbox>
+                </v:roundrect>
+                <v:roundrect id="Rectangle: Rounded Corners 81" o:spid="_x0000_s1087" style="position:absolute;width:13430;height:5429;visibility:visible;mso-wrap-style:square;v-text-anchor:middle" arcsize="10923f" o:gfxdata="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" fillcolor="#fff2cc [663]" strokecolor="blue" strokeweight="1pt">
+                  <v:stroke joinstyle="miter"/>
+                  <v:textbox>
+                    <w:txbxContent>
+                      <w:p>
+                        <w:pPr>
+                          <w:jc w:val="center"/>
+                          <w:rPr>
+                            <w:b/>
+                            <w:bCs/>
+                            <w:color w:val="0000FF"/>
+                          </w:rPr>
+                        </w:pPr>
+                        <w:r>
+                          <w:rPr>
+                            <w:b/>
+                            <w:bCs/>
+                            <w:color w:val="0000FF"/>
+                          </w:rPr>
+                          <w:t>Maintenance</w:t>
+                        </w:r>
+                      </w:p>
+                    </w:txbxContent>
+                  </v:textbox>
+                </v:roundrect>
+              </v:group>
+            </w:pict>
+          </mc:Fallback>
+        </mc:AlternateContent>
+      </w:r>
+      <w:r>
+        <w:rPr>
+          <w:b/>
+          <w:bCs/>
+          <w:noProof/>
+        </w:rPr>
+        <mc:AlternateContent>
+          <mc:Choice Requires="wpg">
+            <w:drawing>
+              <wp:anchor distT="0" distB="0" distL="114300" distR="114300" simplePos="0" relativeHeight="251744767" behindDoc="0" locked="0" layoutInCell="1" allowOverlap="1" wp14:anchorId="4CF28E8B" wp14:editId="17D6F252">
+                <wp:simplePos x="0" y="0"/>
+                <wp:positionH relativeFrom="column">
+                  <wp:posOffset>2019300</wp:posOffset>
+                </wp:positionH>
+                <wp:positionV relativeFrom="paragraph">
+                  <wp:posOffset>3681730</wp:posOffset>
+                </wp:positionV>
+                <wp:extent cx="1590675" cy="2819400"/>
+                <wp:effectExtent l="0" t="0" r="28575" b="19050"/>
+                <wp:wrapNone/>
+                <wp:docPr id="76" name="Group 76"/>
+                <wp:cNvGraphicFramePr/>
+                <a:graphic xmlns:a="http://schemas.openxmlformats.org/drawingml/2006/main">
+                  <a:graphicData uri="http://schemas.microsoft.com/office/word/2010/wordprocessingGroup">
+                    <wpg:wgp>
+                      <wpg:cNvGrpSpPr/>
+                      <wpg:grpSpPr>
+                        <a:xfrm>
+                          <a:off x="0" y="0"/>
+                          <a:ext cx="1590675" cy="2819400"/>
+                          <a:chOff x="0" y="0"/>
+                          <a:chExt cx="1590675" cy="2819400"/>
+                        </a:xfrm>
+                      </wpg:grpSpPr>
+                      <wps:wsp>
+                        <wps:cNvPr id="77" name="Rectangle: Rounded Corners 77"/>
+                        <wps:cNvSpPr/>
+                        <wps:spPr>
+                          <a:xfrm>
+                            <a:off x="114300" y="428625"/>
+                            <a:ext cx="1476375" cy="2390775"/>
+                          </a:xfrm>
+                          <a:prstGeom prst="roundRect">
+                            <a:avLst/>
+                          </a:prstGeom>
+                          <a:solidFill>
+                            <a:schemeClr val="accent6">
+                              <a:lumMod val="20000"/>
+                              <a:lumOff val="80000"/>
+                              <a:alpha val="39000"/>
+                            </a:schemeClr>
+                          </a:solidFill>
+                          <a:ln>
+                            <a:solidFill>
+                              <a:srgbClr val="0000FF"/>
+                            </a:solidFill>
+                          </a:ln>
+                        </wps:spPr>
+                        <wps:style>
+                          <a:lnRef idx="2">
+                            <a:schemeClr val="accent1">
+                              <a:shade val="50000"/>
+                            </a:schemeClr>
+                          </a:lnRef>
+                          <a:fillRef idx="1">
+                            <a:schemeClr val="accent1"/>
+                          </a:fillRef>
+                          <a:effectRef idx="0">
+                            <a:schemeClr val="accent1"/>
+                          </a:effectRef>
+                          <a:fontRef idx="minor">
+                            <a:schemeClr val="lt1"/>
+                          </a:fontRef>
+                        </wps:style>
+                        <wps:txbx>
+                          <w:txbxContent>
+                            <w:p>
+                              <w:pPr>
+                                <w:jc w:val="center"/>
+                                <w:rPr>
+                                  <w:b/>
+                                  <w:bCs/>
+                                  <w:color w:val="00B050"/>
+                                </w:rPr>
+                              </w:pPr>
+                              <w:r>
+                                <w:rPr>
+                                  <w:rFonts w:ascii="Arial" w:hAnsi="Arial" w:cs="Arial"/>
+                                  <w:color w:val="00B050"/>
+                                  <w:shd w:val="clear" w:color="auto" w:fill="FFFFFF"/>
+                                </w:rPr>
+                                <w:t>Once the functional and non-functional testing is done; the product is deployed in the customer environment or released into the market</w:t>
+                              </w:r>
+                            </w:p>
+                          </w:txbxContent>
+                        </wps:txbx>
+                        <wps:bodyPr rot="0" spcFirstLastPara="0" vertOverflow="overflow" horzOverflow="overflow" vert="horz" wrap="square" lIns="91440" tIns="45720" rIns="91440" bIns="45720" numCol="1" spcCol="0" rtlCol="0" fromWordArt="0" anchor="ctr" anchorCtr="0" forceAA="0" compatLnSpc="1">
+                          <a:prstTxWarp prst="textNoShape">
+                            <a:avLst/>
+                          </a:prstTxWarp>
+                          <a:noAutofit/>
+                        </wps:bodyPr>
+                      </wps:wsp>
+                      <wps:wsp>
+                        <wps:cNvPr id="78" name="Rectangle: Rounded Corners 78"/>
+                        <wps:cNvSpPr/>
+                        <wps:spPr>
+                          <a:xfrm>
+                            <a:off x="0" y="0"/>
+                            <a:ext cx="1343025" cy="542925"/>
+                          </a:xfrm>
+                          <a:prstGeom prst="roundRect">
+                            <a:avLst/>
+                          </a:prstGeom>
+                          <a:solidFill>
+                            <a:schemeClr val="accent4">
+                              <a:lumMod val="20000"/>
+                              <a:lumOff val="80000"/>
+                            </a:schemeClr>
+                          </a:solidFill>
+                          <a:ln>
+                            <a:solidFill>
+                              <a:srgbClr val="0000FF"/>
+                            </a:solidFill>
+                          </a:ln>
+                        </wps:spPr>
+                        <wps:style>
+                          <a:lnRef idx="2">
+                            <a:schemeClr val="accent1">
+                              <a:shade val="50000"/>
+                            </a:schemeClr>
+                          </a:lnRef>
+                          <a:fillRef idx="1">
+                            <a:schemeClr val="accent1"/>
+                          </a:fillRef>
+                          <a:effectRef idx="0">
+                            <a:schemeClr val="accent1"/>
+                          </a:effectRef>
+                          <a:fontRef idx="minor">
+                            <a:schemeClr val="lt1"/>
+                          </a:fontRef>
+                        </wps:style>
+                        <wps:txbx>
+                          <w:txbxContent>
+                            <w:p>
+                              <w:pPr>
+                                <w:jc w:val="center"/>
+                                <w:rPr>
+                                  <w:b/>
+                                  <w:bCs/>
+                                  <w:color w:val="0000FF"/>
+                                </w:rPr>
+                              </w:pPr>
+                              <w:r>
+                                <w:rPr>
+                                  <w:b/>
+                                  <w:bCs/>
+                                  <w:color w:val="0000FF"/>
+                                </w:rPr>
+                                <w:t>Deployment</w:t>
+                              </w:r>
+                            </w:p>
+                          </w:txbxContent>
+                        </wps:txbx>
+                        <wps:bodyPr rot="0" spcFirstLastPara="0" vertOverflow="overflow" horzOverflow="overflow" vert="horz" wrap="square" lIns="91440" tIns="45720" rIns="91440" bIns="45720" numCol="1" spcCol="0" rtlCol="0" fromWordArt="0" anchor="ctr" anchorCtr="0" forceAA="0" compatLnSpc="1">
+                          <a:prstTxWarp prst="textNoShape">
+                            <a:avLst/>
+                          </a:prstTxWarp>
+                          <a:noAutofit/>
+                        </wps:bodyPr>
+                      </wps:wsp>
+                    </wpg:wgp>
+                  </a:graphicData>
+                </a:graphic>
+                <wp14:sizeRelH relativeFrom="margin">
+                  <wp14:pctWidth>0</wp14:pctWidth>
+                </wp14:sizeRelH>
+                <wp14:sizeRelV relativeFrom="margin">
+                  <wp14:pctHeight>0</wp14:pctHeight>
+                </wp14:sizeRelV>
+              </wp:anchor>
+            </w:drawing>
+          </mc:Choice>
+          <mc:Fallback>
+            <w:pict>
+              <v:group w14:anchorId="4CF28E8B" id="Group 76" o:spid="_x0000_s1088" style="position:absolute;margin-left:159pt;margin-top:289.9pt;width:125.25pt;height:222pt;z-index:251744767;mso-width-relative:margin;mso-height-relative:margin" coordsize="15906,28194" o:gfxdata="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">
+                <v:roundrect id="Rectangle: Rounded Corners 77" o:spid="_x0000_s1089" style="position:absolute;left:1143;top:4286;width:14763;height:23908;visibility:visible;mso-wrap-style:square;v-text-anchor:middle" arcsize="10923f" o:gfxdata="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" fillcolor="#e2efd9 [665]" strokecolor="blue" strokeweight="1pt">
+                  <v:fill opacity="25443f"/>
+                  <v:stroke joinstyle="miter"/>
+                  <v:textbox>
+                    <w:txbxContent>
+                      <w:p>
+                        <w:pPr>
+                          <w:jc w:val="center"/>
+                          <w:rPr>
+                            <w:b/>
+                            <w:bCs/>
+                            <w:color w:val="00B050"/>
+                          </w:rPr>
+                        </w:pPr>
+                        <w:r>
+                          <w:rPr>
+                            <w:rFonts w:ascii="Arial" w:hAnsi="Arial" w:cs="Arial"/>
+                            <w:color w:val="00B050"/>
+                            <w:shd w:val="clear" w:color="auto" w:fill="FFFFFF"/>
+                          </w:rPr>
+                          <w:t>Once the functional and non-functional testing is done; the product is deployed in the customer environment or released into the market</w:t>
+                        </w:r>
+                      </w:p>
+                    </w:txbxContent>
+                  </v:textbox>
+                </v:roundrect>
+                <v:roundrect id="Rectangle: Rounded Corners 78" o:spid="_x0000_s1090" style="position:absolute;width:13430;height:5429;visibility:visible;mso-wrap-style:square;v-text-anchor:middle" arcsize="10923f" o:gfxdata="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" fillcolor="#fff2cc [663]" strokecolor="blue" strokeweight="1pt">
+                  <v:stroke joinstyle="miter"/>
+                  <v:textbox>
+                    <w:txbxContent>
+                      <w:p>
+                        <w:pPr>
+                          <w:jc w:val="center"/>
+                          <w:rPr>
+                            <w:b/>
+                            <w:bCs/>
+                            <w:color w:val="0000FF"/>
+                          </w:rPr>
+                        </w:pPr>
+                        <w:r>
+                          <w:rPr>
+                            <w:b/>
+                            <w:bCs/>
+                            <w:color w:val="0000FF"/>
+                          </w:rPr>
+                          <w:t>Deployment</w:t>
+                        </w:r>
+                      </w:p>
+                    </w:txbxContent>
+                  </v:textbox>
+                </v:roundrect>
+              </v:group>
+            </w:pict>
+          </mc:Fallback>
+        </mc:AlternateContent>
+      </w:r>
+      <w:r>
+        <w:rPr>
+          <w:b/>
+          <w:bCs/>
+          <w:noProof/>
+        </w:rPr>
+        <mc:AlternateContent>
+          <mc:Choice Requires="wpg">
+            <w:drawing>
+              <wp:anchor distT="0" distB="0" distL="114300" distR="114300" simplePos="0" relativeHeight="251742719" behindDoc="0" locked="0" layoutInCell="1" allowOverlap="1" wp14:anchorId="571DA24E" wp14:editId="2C1AED7C">
+                <wp:simplePos x="0" y="0"/>
+                <wp:positionH relativeFrom="margin">
+                  <wp:align>left</wp:align>
+                </wp:positionH>
+                <wp:positionV relativeFrom="paragraph">
+                  <wp:posOffset>3224530</wp:posOffset>
+                </wp:positionV>
+                <wp:extent cx="1590675" cy="2819400"/>
+                <wp:effectExtent l="0" t="0" r="28575" b="19050"/>
+                <wp:wrapNone/>
+                <wp:docPr id="73" name="Group 73"/>
+                <wp:cNvGraphicFramePr/>
+                <a:graphic xmlns:a="http://schemas.openxmlformats.org/drawingml/2006/main">
+                  <a:graphicData uri="http://schemas.microsoft.com/office/word/2010/wordprocessingGroup">
+                    <wpg:wgp>
+                      <wpg:cNvGrpSpPr/>
+                      <wpg:grpSpPr>
+                        <a:xfrm>
+                          <a:off x="0" y="0"/>
+                          <a:ext cx="1590675" cy="2819400"/>
+                          <a:chOff x="0" y="0"/>
+                          <a:chExt cx="1590675" cy="2819400"/>
+                        </a:xfrm>
+                      </wpg:grpSpPr>
+                      <wps:wsp>
+                        <wps:cNvPr id="74" name="Rectangle: Rounded Corners 74"/>
+                        <wps:cNvSpPr/>
+                        <wps:spPr>
+                          <a:xfrm>
+                            <a:off x="114300" y="428625"/>
+                            <a:ext cx="1476375" cy="2390775"/>
+                          </a:xfrm>
+                          <a:prstGeom prst="roundRect">
+                            <a:avLst/>
+                          </a:prstGeom>
+                          <a:solidFill>
+                            <a:schemeClr val="accent6">
+                              <a:lumMod val="20000"/>
+                              <a:lumOff val="80000"/>
+                              <a:alpha val="39000"/>
+                            </a:schemeClr>
+                          </a:solidFill>
+                          <a:ln>
+                            <a:solidFill>
+                              <a:srgbClr val="0000FF"/>
+                            </a:solidFill>
+                          </a:ln>
+                        </wps:spPr>
+                        <wps:style>
+                          <a:lnRef idx="2">
+                            <a:schemeClr val="accent1">
+                              <a:shade val="50000"/>
+                            </a:schemeClr>
+                          </a:lnRef>
+                          <a:fillRef idx="1">
+                            <a:schemeClr val="accent1"/>
+                          </a:fillRef>
+                          <a:effectRef idx="0">
+                            <a:schemeClr val="accent1"/>
+                          </a:effectRef>
+                          <a:fontRef idx="minor">
+                            <a:schemeClr val="lt1"/>
+                          </a:fontRef>
+                        </wps:style>
+                        <wps:txbx>
+                          <w:txbxContent>
+                            <w:p>
+                              <w:pPr>
+                                <w:jc w:val="center"/>
+                                <w:rPr>
+                                  <w:b/>
+                                  <w:bCs/>
+                                  <w:color w:val="00B0F0"/>
+                                </w:rPr>
+                              </w:pPr>
+                              <w:r>
+                                <w:rPr>
+                                  <w:rFonts w:ascii="Arial" w:hAnsi="Arial" w:cs="Arial"/>
+                                  <w:color w:val="00B0F0"/>
+                                  <w:shd w:val="clear" w:color="auto" w:fill="FFFFFF"/>
+                                </w:rPr>
+                                <w:t>All the units developed in the implementation phase are integrated into a system after testing of each unit. Post integration the entire system is tested for any faults and failures</w:t>
+                              </w:r>
+                            </w:p>
+                          </w:txbxContent>
+                        </wps:txbx>
+                        <wps:bodyPr rot="0" spcFirstLastPara="0" vertOverflow="overflow" horzOverflow="overflow" vert="horz" wrap="square" lIns="91440" tIns="45720" rIns="91440" bIns="45720" numCol="1" spcCol="0" rtlCol="0" fromWordArt="0" anchor="ctr" anchorCtr="0" forceAA="0" compatLnSpc="1">
+                          <a:prstTxWarp prst="textNoShape">
+                            <a:avLst/>
+                          </a:prstTxWarp>
+                          <a:noAutofit/>
+                        </wps:bodyPr>
+                      </wps:wsp>
+                      <wps:wsp>
+                        <wps:cNvPr id="75" name="Rectangle: Rounded Corners 75"/>
+                        <wps:cNvSpPr/>
+                        <wps:spPr>
+                          <a:xfrm>
+                            <a:off x="0" y="0"/>
+                            <a:ext cx="1343025" cy="542925"/>
+                          </a:xfrm>
+                          <a:prstGeom prst="roundRect">
+                            <a:avLst/>
+                          </a:prstGeom>
+                          <a:solidFill>
+                            <a:schemeClr val="accent4">
+                              <a:lumMod val="20000"/>
+                              <a:lumOff val="80000"/>
+                            </a:schemeClr>
+                          </a:solidFill>
+                          <a:ln>
+                            <a:solidFill>
+                              <a:srgbClr val="0000FF"/>
+                            </a:solidFill>
+                          </a:ln>
+                        </wps:spPr>
+                        <wps:style>
+                          <a:lnRef idx="2">
+                            <a:schemeClr val="accent1">
+                              <a:shade val="50000"/>
+                            </a:schemeClr>
+                          </a:lnRef>
+                          <a:fillRef idx="1">
+                            <a:schemeClr val="accent1"/>
+                          </a:fillRef>
+                          <a:effectRef idx="0">
+                            <a:schemeClr val="accent1"/>
+                          </a:effectRef>
+                          <a:fontRef idx="minor">
+                            <a:schemeClr val="lt1"/>
+                          </a:fontRef>
+                        </wps:style>
+                        <wps:txbx>
+                          <w:txbxContent>
+                            <w:p>
+                              <w:pPr>
+                                <w:jc w:val="center"/>
+                                <w:rPr>
+                                  <w:b/>
+                                  <w:bCs/>
+                                  <w:color w:val="0000FF"/>
+                                </w:rPr>
+                              </w:pPr>
+                              <w:r>
+                                <w:rPr>
+                                  <w:b/>
+                                  <w:bCs/>
+                                  <w:color w:val="0000FF"/>
+                                </w:rPr>
+                                <w:t xml:space="preserve">Integration &amp; </w:t>
+                              </w:r>
+                              <w:r>
+                                <w:rPr>
+                                  <w:b/>
+                                  <w:bCs/>
+                                  <w:color w:val="0000FF"/>
+                                </w:rPr>
+                                <w:t>Testing</w:t>
+                              </w:r>
+                            </w:p>
+                          </w:txbxContent>
+                        </wps:txbx>
+                        <wps:bodyPr rot="0" spcFirstLastPara="0" vertOverflow="overflow" horzOverflow="overflow" vert="horz" wrap="square" lIns="91440" tIns="45720" rIns="91440" bIns="45720" numCol="1" spcCol="0" rtlCol="0" fromWordArt="0" anchor="ctr" anchorCtr="0" forceAA="0" compatLnSpc="1">
+                          <a:prstTxWarp prst="textNoShape">
+                            <a:avLst/>
+                          </a:prstTxWarp>
+                          <a:noAutofit/>
+                        </wps:bodyPr>
+                      </wps:wsp>
+                    </wpg:wgp>
+                  </a:graphicData>
+                </a:graphic>
+              </wp:anchor>
+            </w:drawing>
+          </mc:Choice>
+          <mc:Fallback>
+            <w:pict>
+              <v:group w14:anchorId="571DA24E" id="Group 73" o:spid="_x0000_s1091" style="position:absolute;margin-left:0;margin-top:253.9pt;width:125.25pt;height:222pt;z-index:251742719;mso-position-horizontal:left;mso-position-horizontal-relative:margin" coordsize="15906,28194" o:gfxdata="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">
+                <v:roundrect id="Rectangle: Rounded Corners 74" o:spid="_x0000_s1092" style="position:absolute;left:1143;top:4286;width:14763;height:23908;visibility:visible;mso-wrap-style:square;v-text-anchor:middle" arcsize="10923f" o:gfxdata="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" fillcolor="#e2efd9 [665]" strokecolor="blue" strokeweight="1pt">
+                  <v:fill opacity="25443f"/>
+                  <v:stroke joinstyle="miter"/>
+                  <v:textbox>
+                    <w:txbxContent>
+                      <w:p>
+                        <w:pPr>
+                          <w:jc w:val="center"/>
+                          <w:rPr>
+                            <w:b/>
+                            <w:bCs/>
+                            <w:color w:val="00B0F0"/>
+                          </w:rPr>
+                        </w:pPr>
+                        <w:r>
+                          <w:rPr>
+                            <w:rFonts w:ascii="Arial" w:hAnsi="Arial" w:cs="Arial"/>
+                            <w:color w:val="00B0F0"/>
+                            <w:shd w:val="clear" w:color="auto" w:fill="FFFFFF"/>
+                          </w:rPr>
+                          <w:t>All the units developed in the implementation phase are integrated into a system after testing of each unit. Post integration the entire system is tested for any faults and failures</w:t>
+                        </w:r>
+                      </w:p>
+                    </w:txbxContent>
+                  </v:textbox>
+                </v:roundrect>
+                <v:roundrect id="Rectangle: Rounded Corners 75" o:spid="_x0000_s1093" style="position:absolute;width:13430;height:5429;visibility:visible;mso-wrap-style:square;v-text-anchor:middle" arcsize="10923f" o:gfxdata="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" fillcolor="#fff2cc [663]" strokecolor="blue" strokeweight="1pt">
+                  <v:stroke joinstyle="miter"/>
+                  <v:textbox>
+                    <w:txbxContent>
+                      <w:p>
+                        <w:pPr>
+                          <w:jc w:val="center"/>
+                          <w:rPr>
+                            <w:b/>
+                            <w:bCs/>
+                            <w:color w:val="0000FF"/>
+                          </w:rPr>
+                        </w:pPr>
+                        <w:r>
+                          <w:rPr>
+                            <w:b/>
+                            <w:bCs/>
+                            <w:color w:val="0000FF"/>
+                          </w:rPr>
+                          <w:t xml:space="preserve">Integration &amp; </w:t>
+                        </w:r>
+                        <w:r>
+                          <w:rPr>
+                            <w:b/>
+                            <w:bCs/>
+                            <w:color w:val="0000FF"/>
+                          </w:rPr>
+                          <w:t>Testing</w:t>
+                        </w:r>
+                      </w:p>
+                    </w:txbxContent>
+                  </v:textbox>
+                </v:roundrect>
+                <w10:wrap anchorx="margin"/>
+              </v:group>
+            </w:pict>
+          </mc:Fallback>
+        </mc:AlternateContent>
+      </w:r>
+      <w:r>
+        <w:rPr>
+          <w:b/>
+          <w:bCs/>
+          <w:noProof/>
+        </w:rPr>
+        <mc:AlternateContent>
+          <mc:Choice Requires="wpg">
+            <w:drawing>
+              <wp:anchor distT="0" distB="0" distL="114300" distR="114300" simplePos="0" relativeHeight="251740671" behindDoc="0" locked="0" layoutInCell="1" allowOverlap="1" wp14:anchorId="4014741A" wp14:editId="201582A5">
+                <wp:simplePos x="0" y="0"/>
+                <wp:positionH relativeFrom="column">
+                  <wp:posOffset>4076700</wp:posOffset>
+                </wp:positionH>
+                <wp:positionV relativeFrom="paragraph">
+                  <wp:posOffset>233045</wp:posOffset>
+                </wp:positionV>
+                <wp:extent cx="1590675" cy="3286125"/>
+                <wp:effectExtent l="0" t="0" r="28575" b="28575"/>
+                <wp:wrapNone/>
+                <wp:docPr id="70" name="Group 70"/>
+                <wp:cNvGraphicFramePr/>
+                <a:graphic xmlns:a="http://schemas.openxmlformats.org/drawingml/2006/main">
+                  <a:graphicData uri="http://schemas.microsoft.com/office/word/2010/wordprocessingGroup">
+                    <wpg:wgp>
+                      <wpg:cNvGrpSpPr/>
+                      <wpg:grpSpPr>
+                        <a:xfrm>
+                          <a:off x="0" y="0"/>
+                          <a:ext cx="1590675" cy="3286125"/>
+                          <a:chOff x="0" y="0"/>
+                          <a:chExt cx="1590675" cy="2819400"/>
+                        </a:xfrm>
+                      </wpg:grpSpPr>
+                      <wps:wsp>
+                        <wps:cNvPr id="71" name="Rectangle: Rounded Corners 71"/>
+                        <wps:cNvSpPr/>
+                        <wps:spPr>
+                          <a:xfrm>
+                            <a:off x="114300" y="428625"/>
+                            <a:ext cx="1476375" cy="2390775"/>
+                          </a:xfrm>
+                          <a:prstGeom prst="roundRect">
+                            <a:avLst/>
+                          </a:prstGeom>
+                          <a:solidFill>
+                            <a:schemeClr val="accent6">
+                              <a:lumMod val="20000"/>
+                              <a:lumOff val="80000"/>
+                              <a:alpha val="39000"/>
+                            </a:schemeClr>
+                          </a:solidFill>
+                          <a:ln>
+                            <a:solidFill>
+                              <a:srgbClr val="0000FF"/>
+                            </a:solidFill>
+                          </a:ln>
+                        </wps:spPr>
+                        <wps:style>
+                          <a:lnRef idx="2">
+                            <a:schemeClr val="accent1">
+                              <a:shade val="50000"/>
+                            </a:schemeClr>
+                          </a:lnRef>
+                          <a:fillRef idx="1">
+                            <a:schemeClr val="accent1"/>
+                          </a:fillRef>
+                          <a:effectRef idx="0">
+                            <a:schemeClr val="accent1"/>
+                          </a:effectRef>
+                          <a:fontRef idx="minor">
+                            <a:schemeClr val="lt1"/>
+                          </a:fontRef>
+                        </wps:style>
+                        <wps:txbx>
+                          <w:txbxContent>
+                            <w:p>
+                              <w:pPr>
+                                <w:jc w:val="center"/>
+                                <w:rPr>
+                                  <w:b/>
+                                  <w:bCs/>
+                                  <w:color w:val="FF9900"/>
+                                </w:rPr>
+                              </w:pPr>
+                              <w:r>
+                                <w:rPr>
+                                  <w:rFonts w:ascii="Arial" w:hAnsi="Arial" w:cs="Arial"/>
+                                  <w:color w:val="FF9900"/>
+                                  <w:shd w:val="clear" w:color="auto" w:fill="FFFFFF"/>
+                                </w:rPr>
+                                <w:t>With inputs from the system design, the system is first developed in small programs called units, which are integrated in the next phase. Each unit is developed and tested for its functionality, which is referred to as Unit Testing</w:t>
+                              </w:r>
+                            </w:p>
+                          </w:txbxContent>
+                        </wps:txbx>
+                        <wps:bodyPr rot="0" spcFirstLastPara="0" vertOverflow="overflow" horzOverflow="overflow" vert="horz" wrap="square" lIns="91440" tIns="45720" rIns="91440" bIns="45720" numCol="1" spcCol="0" rtlCol="0" fromWordArt="0" anchor="ctr" anchorCtr="0" forceAA="0" compatLnSpc="1">
+                          <a:prstTxWarp prst="textNoShape">
+                            <a:avLst/>
+                          </a:prstTxWarp>
+                          <a:noAutofit/>
+                        </wps:bodyPr>
+                      </wps:wsp>
+                      <wps:wsp>
+                        <wps:cNvPr id="72" name="Rectangle: Rounded Corners 72"/>
+                        <wps:cNvSpPr/>
+                        <wps:spPr>
+                          <a:xfrm>
+                            <a:off x="0" y="0"/>
+                            <a:ext cx="1343025" cy="542925"/>
+                          </a:xfrm>
+                          <a:prstGeom prst="roundRect">
+                            <a:avLst/>
+                          </a:prstGeom>
+                          <a:solidFill>
+                            <a:schemeClr val="accent4">
+                              <a:lumMod val="20000"/>
+                              <a:lumOff val="80000"/>
+                            </a:schemeClr>
+                          </a:solidFill>
+                          <a:ln>
+                            <a:solidFill>
+                              <a:srgbClr val="0000FF"/>
+                            </a:solidFill>
+                          </a:ln>
+                        </wps:spPr>
+                        <wps:style>
+                          <a:lnRef idx="2">
+                            <a:schemeClr val="accent1">
+                              <a:shade val="50000"/>
+                            </a:schemeClr>
+                          </a:lnRef>
+                          <a:fillRef idx="1">
+                            <a:schemeClr val="accent1"/>
+                          </a:fillRef>
+                          <a:effectRef idx="0">
+                            <a:schemeClr val="accent1"/>
+                          </a:effectRef>
+                          <a:fontRef idx="minor">
+                            <a:schemeClr val="lt1"/>
+                          </a:fontRef>
+                        </wps:style>
+                        <wps:txbx>
+                          <w:txbxContent>
+                            <w:p>
+                              <w:pPr>
+                                <w:jc w:val="center"/>
+                                <w:rPr>
+                                  <w:b/>
+                                  <w:bCs/>
+                                  <w:color w:val="0000FF"/>
+                                </w:rPr>
+                              </w:pPr>
+                              <w:r>
+                                <w:rPr>
+                                  <w:b/>
+                                  <w:bCs/>
+                                  <w:color w:val="0000FF"/>
+                                </w:rPr>
+                                <w:t>Implementation</w:t>
+                              </w:r>
+                            </w:p>
+                          </w:txbxContent>
+                        </wps:txbx>
+                        <wps:bodyPr rot="0" spcFirstLastPara="0" vertOverflow="overflow" horzOverflow="overflow" vert="horz" wrap="square" lIns="91440" tIns="45720" rIns="91440" bIns="45720" numCol="1" spcCol="0" rtlCol="0" fromWordArt="0" anchor="ctr" anchorCtr="0" forceAA="0" compatLnSpc="1">
+                          <a:prstTxWarp prst="textNoShape">
+                            <a:avLst/>
+                          </a:prstTxWarp>
+                          <a:noAutofit/>
+                        </wps:bodyPr>
+                      </wps:wsp>
+                    </wpg:wgp>
+                  </a:graphicData>
+                </a:graphic>
+                <wp14:sizeRelV relativeFrom="margin">
+                  <wp14:pctHeight>0</wp14:pctHeight>
+                </wp14:sizeRelV>
+              </wp:anchor>
+            </w:drawing>
+          </mc:Choice>
+          <mc:Fallback>
+            <w:pict>
+              <v:group w14:anchorId="4014741A" id="Group 70" o:spid="_x0000_s1094" style="position:absolute;margin-left:321pt;margin-top:18.35pt;width:125.25pt;height:258.75pt;z-index:251740671;mso-height-relative:margin" coordsize="15906,28194" o:gfxdata="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">
+                <v:roundrect id="Rectangle: Rounded Corners 71" o:spid="_x0000_s1095" style="position:absolute;left:1143;top:4286;width:14763;height:23908;visibility:visible;mso-wrap-style:square;v-text-anchor:middle" arcsize="10923f" o:gfxdata="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" fillcolor="#e2efd9 [665]" strokecolor="blue" strokeweight="1pt">
+                  <v:fill opacity="25443f"/>
+                  <v:stroke joinstyle="miter"/>
+                  <v:textbox>
+                    <w:txbxContent>
+                      <w:p>
+                        <w:pPr>
+                          <w:jc w:val="center"/>
+                          <w:rPr>
+                            <w:b/>
+                            <w:bCs/>
+                            <w:color w:val="FF9900"/>
+                          </w:rPr>
+                        </w:pPr>
+                        <w:r>
+                          <w:rPr>
+                            <w:rFonts w:ascii="Arial" w:hAnsi="Arial" w:cs="Arial"/>
+                            <w:color w:val="FF9900"/>
+                            <w:shd w:val="clear" w:color="auto" w:fill="FFFFFF"/>
+                          </w:rPr>
+                          <w:t>With inputs from the system design, the system is first developed in small programs called units, which are integrated in the next phase. Each unit is developed and tested for its functionality, which is referred to as Unit Testing</w:t>
+                        </w:r>
+                      </w:p>
+                    </w:txbxContent>
+                  </v:textbox>
+                </v:roundrect>
+                <v:roundrect id="Rectangle: Rounded Corners 72" o:spid="_x0000_s1096" style="position:absolute;width:13430;height:5429;visibility:visible;mso-wrap-style:square;v-text-anchor:middle" arcsize="10923f" o:gfxdata="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" fillcolor="#fff2cc [663]" strokecolor="blue" strokeweight="1pt">
+                  <v:stroke joinstyle="miter"/>
+                  <v:textbox>
+                    <w:txbxContent>
+                      <w:p>
+                        <w:pPr>
+                          <w:jc w:val="center"/>
+                          <w:rPr>
+                            <w:b/>
+                            <w:bCs/>
+                            <w:color w:val="0000FF"/>
+                          </w:rPr>
+                        </w:pPr>
+                        <w:r>
+                          <w:rPr>
+                            <w:b/>
+                            <w:bCs/>
+                            <w:color w:val="0000FF"/>
+                          </w:rPr>
+                          <w:t>Implementation</w:t>
+                        </w:r>
+                      </w:p>
+                    </w:txbxContent>
+                  </v:textbox>
+                </v:roundrect>
+              </v:group>
+            </w:pict>
+          </mc:Fallback>
+        </mc:AlternateContent>
+      </w:r>
+    </w:p>
     <w:sectPr>
       <w:headerReference w:type="default" r:id="rId33"/>
       <w:footerReference w:type="default" r:id="rId34"/>
@@ -12577,6 +14611,15 @@
 </file>
 
 <file path=customXml/item1.xml><?xml version="1.0" encoding="utf-8"?>
+<?mso-contentType ?>
+<FormTemplates xmlns="http://schemas.microsoft.com/sharepoint/v3/contenttype/forms">
+  <Display>DocumentLibraryForm</Display>
+  <Edit>AssetEditForm</Edit>
+  <New>DocumentLibraryForm</New>
+</FormTemplates>
+</file>
+
+<file path=customXml/item2.xml><?xml version="1.0" encoding="utf-8"?>
 <p:properties xmlns:p="http://schemas.microsoft.com/office/2006/metadata/properties" xmlns:xsi="http://www.w3.org/2001/XMLSchema-instance" xmlns:pc="http://schemas.microsoft.com/office/infopath/2007/PartnerControls">
   <documentManagement>
     <LocLastLocAttemptVersionTypeLookup xmlns="4873beb7-5857-4685-be1f-d57550cc96cc" xsi:nil="true"/>
@@ -12710,15 +14753,6 @@
     <UANotes xmlns="4873beb7-5857-4685-be1f-d57550cc96cc" xsi:nil="true"/>
   </documentManagement>
 </p:properties>
-</file>
-
-<file path=customXml/item2.xml><?xml version="1.0" encoding="utf-8"?>
-<?mso-contentType ?>
-<FormTemplates xmlns="http://schemas.microsoft.com/sharepoint/v3/contenttype/forms">
-  <Display>DocumentLibraryForm</Display>
-  <Edit>AssetEditForm</Edit>
-  <New>DocumentLibraryForm</New>
-</FormTemplates>
 </file>
 
 <file path=customXml/item3.xml><?xml version="1.0" encoding="utf-8"?>
@@ -13762,19 +15796,19 @@
 </file>
 
 <file path=customXml/itemProps1.xml><?xml version="1.0" encoding="utf-8"?>
+<ds:datastoreItem xmlns:ds="http://schemas.openxmlformats.org/officeDocument/2006/customXml" ds:itemID="{C01C3C56-10DB-49F7-B061-44D8728D078A}">
+  <ds:schemaRefs>
+    <ds:schemaRef ds:uri="http://schemas.microsoft.com/sharepoint/v3/contenttype/forms"/>
+  </ds:schemaRefs>
+</ds:datastoreItem>
+</file>
+
+<file path=customXml/itemProps2.xml><?xml version="1.0" encoding="utf-8"?>
 <ds:datastoreItem xmlns:ds="http://schemas.openxmlformats.org/officeDocument/2006/customXml" ds:itemID="{7FBDB1CC-CEFB-4E46-8174-1F0AA0D30B24}">
   <ds:schemaRefs>
     <ds:schemaRef ds:uri="http://schemas.microsoft.com/office/2006/metadata/properties"/>
     <ds:schemaRef ds:uri="http://schemas.microsoft.com/office/infopath/2007/PartnerControls"/>
     <ds:schemaRef ds:uri="4873beb7-5857-4685-be1f-d57550cc96cc"/>
-  </ds:schemaRefs>
-</ds:datastoreItem>
-</file>
-
-<file path=customXml/itemProps2.xml><?xml version="1.0" encoding="utf-8"?>
-<ds:datastoreItem xmlns:ds="http://schemas.openxmlformats.org/officeDocument/2006/customXml" ds:itemID="{C01C3C56-10DB-49F7-B061-44D8728D078A}">
-  <ds:schemaRefs>
-    <ds:schemaRef ds:uri="http://schemas.microsoft.com/sharepoint/v3/contenttype/forms"/>
   </ds:schemaRefs>
 </ds:datastoreItem>
 </file>
